--- a/文档/(接口)推送数据到哲盟接口规则.docx
+++ b/文档/(接口)推送数据到哲盟接口规则.docx
@@ -13,13 +13,8 @@
         </w:rPr>
         <w:t>推送</w:t>
       </w:r>
-      <w:proofErr w:type="gramStart"/>
-      <w:r>
-        <w:t>数据到哲盟</w:t>
-      </w:r>
-      <w:proofErr w:type="gramEnd"/>
-      <w:r>
-        <w:t>接口</w:t>
+      <w:r>
+        <w:t>数据到哲盟接口</w:t>
       </w:r>
       <w:r>
         <w:rPr>
@@ -62,19 +57,10 @@
         <w:rPr>
           <w:rFonts w:hint="eastAsia"/>
         </w:rPr>
-        <w:t>推送</w:t>
-      </w:r>
-      <w:r>
-        <w:rPr>
-          <w:rFonts w:hint="eastAsia"/>
-        </w:rPr>
-        <w:t>快递</w:t>
-      </w:r>
-      <w:r>
-        <w:t>单号</w:t>
-      </w:r>
-      <w:r>
-        <w:t>，</w:t>
+        <w:t>推送快递</w:t>
+      </w:r>
+      <w:r>
+        <w:t>单号，</w:t>
       </w:r>
       <w:r>
         <w:rPr>
@@ -85,7 +71,6 @@
       <w:r>
         <w:t>，类型</w:t>
       </w:r>
-      <w:proofErr w:type="gramStart"/>
       <w:r>
         <w:rPr>
           <w:rFonts w:hint="eastAsia"/>
@@ -95,7 +80,6 @@
       <w:r>
         <w:t>到哲盟</w:t>
       </w:r>
-      <w:proofErr w:type="gramEnd"/>
     </w:p>
     <w:p>
       <w:pPr>
@@ -103,10 +87,7 @@
         <w:jc w:val="left"/>
       </w:pPr>
       <w:r>
-        <w:t>2</w:t>
-      </w:r>
-      <w:r>
-        <w:t xml:space="preserve"> </w:t>
+        <w:t xml:space="preserve">2 </w:t>
       </w:r>
       <w:r>
         <w:rPr>
@@ -135,11 +116,6 @@
             <w:shd w:val="clear" w:color="auto" w:fill="BFBFBF" w:themeFill="background1" w:themeFillShade="BF"/>
           </w:tcPr>
           <w:p>
-            <w:pPr>
-              <w:rPr>
-                <w:rFonts w:hint="eastAsia"/>
-              </w:rPr>
-            </w:pPr>
             <w:r>
               <w:rPr>
                 <w:rFonts w:hint="eastAsia"/>
@@ -157,11 +133,6 @@
             <w:shd w:val="clear" w:color="auto" w:fill="BFBFBF" w:themeFill="background1" w:themeFillShade="BF"/>
           </w:tcPr>
           <w:p>
-            <w:pPr>
-              <w:rPr>
-                <w:rFonts w:hint="eastAsia"/>
-              </w:rPr>
-            </w:pPr>
             <w:r>
               <w:rPr>
                 <w:rFonts w:hint="eastAsia"/>
@@ -177,15 +148,10 @@
             <w:tcW w:w="4148" w:type="dxa"/>
           </w:tcPr>
           <w:p>
-            <w:pPr>
+            <w:r>
               <w:rPr>
                 <w:rFonts w:hint="eastAsia"/>
               </w:rPr>
-            </w:pPr>
-            <w:r>
-              <w:rPr>
-                <w:rFonts w:hint="eastAsia"/>
-              </w:rPr>
               <w:t>data</w:t>
             </w:r>
           </w:p>
@@ -195,11 +161,6 @@
             <w:tcW w:w="4148" w:type="dxa"/>
           </w:tcPr>
           <w:p>
-            <w:pPr>
-              <w:rPr>
-                <w:rFonts w:hint="eastAsia"/>
-              </w:rPr>
-            </w:pPr>
             <w:r>
               <w:rPr>
                 <w:rFonts w:hint="eastAsia"/>
@@ -217,35 +178,17 @@
           <w:tcPr>
             <w:tcW w:w="4148" w:type="dxa"/>
           </w:tcPr>
-          <w:p>
-            <w:pPr>
-              <w:rPr>
-                <w:rFonts w:hint="eastAsia"/>
-              </w:rPr>
-            </w:pPr>
-          </w:p>
+          <w:p/>
         </w:tc>
         <w:tc>
           <w:tcPr>
             <w:tcW w:w="4148" w:type="dxa"/>
           </w:tcPr>
-          <w:p>
-            <w:pPr>
-              <w:rPr>
-                <w:rFonts w:hint="eastAsia"/>
-              </w:rPr>
-            </w:pPr>
-          </w:p>
+          <w:p/>
         </w:tc>
       </w:tr>
     </w:tbl>
-    <w:p>
-      <w:pPr>
-        <w:rPr>
-          <w:rFonts w:hint="eastAsia"/>
-        </w:rPr>
-      </w:pPr>
-    </w:p>
+    <w:p/>
     <w:p>
       <w:pPr>
         <w:pStyle w:val="a3"/>
@@ -273,11 +216,9 @@
         </w:rPr>
         <w:t>用</w:t>
       </w:r>
-      <w:proofErr w:type="spellStart"/>
       <w:r>
         <w:t>json</w:t>
       </w:r>
-      <w:proofErr w:type="spellEnd"/>
       <w:r>
         <w:t>格式，字符集使用</w:t>
       </w:r>
@@ -340,16 +281,25 @@
             <w:shd w:val="clear" w:color="auto" w:fill="BFBFBF" w:themeFill="background1" w:themeFillShade="BF"/>
           </w:tcPr>
           <w:p>
-            <w:pPr>
+            <w:r>
               <w:rPr>
                 <w:rFonts w:hint="eastAsia"/>
               </w:rPr>
-            </w:pPr>
+              <w:t>字段名</w:t>
+            </w:r>
+          </w:p>
+        </w:tc>
+        <w:tc>
+          <w:tcPr>
+            <w:tcW w:w="2074" w:type="dxa"/>
+            <w:shd w:val="clear" w:color="auto" w:fill="BFBFBF" w:themeFill="background1" w:themeFillShade="BF"/>
+          </w:tcPr>
+          <w:p>
             <w:r>
               <w:rPr>
                 <w:rFonts w:hint="eastAsia"/>
               </w:rPr>
-              <w:t>字段名</w:t>
+              <w:t>含义</w:t>
             </w:r>
           </w:p>
         </w:tc>
@@ -359,16 +309,11 @@
             <w:shd w:val="clear" w:color="auto" w:fill="BFBFBF" w:themeFill="background1" w:themeFillShade="BF"/>
           </w:tcPr>
           <w:p>
-            <w:pPr>
+            <w:r>
               <w:rPr>
                 <w:rFonts w:hint="eastAsia"/>
               </w:rPr>
-            </w:pPr>
-            <w:r>
-              <w:rPr>
-                <w:rFonts w:hint="eastAsia"/>
-              </w:rPr>
-              <w:t>含义</w:t>
+              <w:t>类型</w:t>
             </w:r>
           </w:p>
         </w:tc>
@@ -378,30 +323,6 @@
             <w:shd w:val="clear" w:color="auto" w:fill="BFBFBF" w:themeFill="background1" w:themeFillShade="BF"/>
           </w:tcPr>
           <w:p>
-            <w:pPr>
-              <w:rPr>
-                <w:rFonts w:hint="eastAsia"/>
-              </w:rPr>
-            </w:pPr>
-            <w:r>
-              <w:rPr>
-                <w:rFonts w:hint="eastAsia"/>
-              </w:rPr>
-              <w:t>类型</w:t>
-            </w:r>
-          </w:p>
-        </w:tc>
-        <w:tc>
-          <w:tcPr>
-            <w:tcW w:w="2074" w:type="dxa"/>
-            <w:shd w:val="clear" w:color="auto" w:fill="BFBFBF" w:themeFill="background1" w:themeFillShade="BF"/>
-          </w:tcPr>
-          <w:p>
-            <w:pPr>
-              <w:rPr>
-                <w:rFonts w:hint="eastAsia"/>
-              </w:rPr>
-            </w:pPr>
             <w:r>
               <w:rPr>
                 <w:rFonts w:hint="eastAsia"/>
@@ -420,65 +341,48 @@
             <w:tcW w:w="2074" w:type="dxa"/>
           </w:tcPr>
           <w:p>
-            <w:pPr>
+            <w:r>
+              <w:t>c</w:t>
+            </w:r>
+            <w:r>
+              <w:t>ourier</w:t>
+            </w:r>
+            <w:r>
+              <w:t>_n</w:t>
+            </w:r>
+            <w:r>
+              <w:t>umber</w:t>
+            </w:r>
+          </w:p>
+        </w:tc>
+        <w:tc>
+          <w:tcPr>
+            <w:tcW w:w="2074" w:type="dxa"/>
+          </w:tcPr>
+          <w:p>
+            <w:r>
               <w:rPr>
                 <w:rFonts w:hint="eastAsia"/>
               </w:rPr>
-            </w:pPr>
-            <w:proofErr w:type="spellStart"/>
-            <w:r>
-              <w:t>c</w:t>
-            </w:r>
-            <w:r>
-              <w:t>ourier</w:t>
-            </w:r>
-            <w:r>
-              <w:t>_n</w:t>
-            </w:r>
-            <w:r>
-              <w:t>umber</w:t>
-            </w:r>
-            <w:proofErr w:type="spellEnd"/>
-          </w:p>
-        </w:tc>
-        <w:tc>
-          <w:tcPr>
-            <w:tcW w:w="2074" w:type="dxa"/>
-          </w:tcPr>
-          <w:p>
-            <w:pPr>
+              <w:t>快递</w:t>
+            </w:r>
+            <w:r>
+              <w:t>单号</w:t>
+            </w:r>
+          </w:p>
+        </w:tc>
+        <w:tc>
+          <w:tcPr>
+            <w:tcW w:w="2074" w:type="dxa"/>
+          </w:tcPr>
+          <w:p>
+            <w:r>
+              <w:t>n</w:t>
+            </w:r>
+            <w:r>
               <w:rPr>
                 <w:rFonts w:hint="eastAsia"/>
               </w:rPr>
-            </w:pPr>
-            <w:r>
-              <w:rPr>
-                <w:rFonts w:hint="eastAsia"/>
-              </w:rPr>
-              <w:t>快递</w:t>
-            </w:r>
-            <w:r>
-              <w:t>单号</w:t>
-            </w:r>
-          </w:p>
-        </w:tc>
-        <w:tc>
-          <w:tcPr>
-            <w:tcW w:w="2074" w:type="dxa"/>
-          </w:tcPr>
-          <w:p>
-            <w:pPr>
-              <w:rPr>
-                <w:rFonts w:hint="eastAsia"/>
-              </w:rPr>
-            </w:pPr>
-            <w:r>
-              <w:t>n</w:t>
-            </w:r>
-            <w:r>
-              <w:rPr>
-                <w:rFonts w:hint="eastAsia"/>
-              </w:rPr>
               <w:t>umber(</w:t>
             </w:r>
             <w:r>
@@ -491,11 +395,6 @@
             <w:tcW w:w="2074" w:type="dxa"/>
           </w:tcPr>
           <w:p>
-            <w:pPr>
-              <w:rPr>
-                <w:rFonts w:hint="eastAsia"/>
-              </w:rPr>
-            </w:pPr>
             <w:r>
               <w:rPr>
                 <w:rFonts w:hint="eastAsia"/>
@@ -511,71 +410,54 @@
             <w:tcW w:w="2074" w:type="dxa"/>
           </w:tcPr>
           <w:p>
-            <w:pPr>
+            <w:r>
+              <w:t>c</w:t>
+            </w:r>
+            <w:r>
+              <w:t>tm</w:t>
+            </w:r>
+            <w:r>
+              <w:t>_b</w:t>
+            </w:r>
+            <w:r>
+              <w:t>ar</w:t>
+            </w:r>
+            <w:r>
+              <w:t>_c</w:t>
+            </w:r>
+            <w:r>
+              <w:t>ode</w:t>
+            </w:r>
+          </w:p>
+        </w:tc>
+        <w:tc>
+          <w:tcPr>
+            <w:tcW w:w="2074" w:type="dxa"/>
+          </w:tcPr>
+          <w:p>
+            <w:r>
               <w:rPr>
                 <w:rFonts w:hint="eastAsia"/>
               </w:rPr>
-            </w:pPr>
-            <w:proofErr w:type="spellStart"/>
-            <w:r>
-              <w:t>c</w:t>
-            </w:r>
-            <w:r>
-              <w:t>tm</w:t>
-            </w:r>
-            <w:r>
-              <w:t>_b</w:t>
-            </w:r>
-            <w:r>
-              <w:t>ar</w:t>
-            </w:r>
-            <w:r>
-              <w:t>_c</w:t>
-            </w:r>
-            <w:r>
-              <w:t>ode</w:t>
-            </w:r>
-            <w:proofErr w:type="spellEnd"/>
-          </w:p>
-        </w:tc>
-        <w:tc>
-          <w:tcPr>
-            <w:tcW w:w="2074" w:type="dxa"/>
-          </w:tcPr>
-          <w:p>
-            <w:pPr>
+              <w:t>客户</w:t>
+            </w:r>
+            <w:r>
+              <w:t>条码</w:t>
+            </w:r>
+          </w:p>
+        </w:tc>
+        <w:tc>
+          <w:tcPr>
+            <w:tcW w:w="2074" w:type="dxa"/>
+          </w:tcPr>
+          <w:p>
+            <w:r>
+              <w:t>n</w:t>
+            </w:r>
+            <w:r>
               <w:rPr>
                 <w:rFonts w:hint="eastAsia"/>
               </w:rPr>
-            </w:pPr>
-            <w:r>
-              <w:rPr>
-                <w:rFonts w:hint="eastAsia"/>
-              </w:rPr>
-              <w:t>客户</w:t>
-            </w:r>
-            <w:r>
-              <w:t>条码</w:t>
-            </w:r>
-          </w:p>
-        </w:tc>
-        <w:tc>
-          <w:tcPr>
-            <w:tcW w:w="2074" w:type="dxa"/>
-          </w:tcPr>
-          <w:p>
-            <w:pPr>
-              <w:rPr>
-                <w:rFonts w:hint="eastAsia"/>
-              </w:rPr>
-            </w:pPr>
-            <w:r>
-              <w:t>n</w:t>
-            </w:r>
-            <w:r>
-              <w:rPr>
-                <w:rFonts w:hint="eastAsia"/>
-              </w:rPr>
               <w:t>umber(</w:t>
             </w:r>
             <w:r>
@@ -588,11 +470,6 @@
             <w:tcW w:w="2074" w:type="dxa"/>
           </w:tcPr>
           <w:p>
-            <w:pPr>
-              <w:rPr>
-                <w:rFonts w:hint="eastAsia"/>
-              </w:rPr>
-            </w:pPr>
             <w:r>
               <w:rPr>
                 <w:rFonts w:hint="eastAsia"/>
@@ -611,75 +488,62 @@
             <w:pPr>
               <w:widowControl/>
               <w:rPr>
+                <w:sz w:val="22"/>
+              </w:rPr>
+            </w:pPr>
+            <w:r>
+              <w:rPr>
+                <w:sz w:val="22"/>
+              </w:rPr>
+              <w:t>n</w:t>
+            </w:r>
+            <w:r>
+              <w:rPr>
                 <w:rFonts w:hint="eastAsia"/>
                 <w:sz w:val="22"/>
               </w:rPr>
-            </w:pPr>
-            <w:proofErr w:type="spellStart"/>
+              <w:t>umber</w:t>
+            </w:r>
             <w:r>
               <w:rPr>
                 <w:sz w:val="22"/>
               </w:rPr>
-              <w:t>n</w:t>
+              <w:t>_t</w:t>
             </w:r>
             <w:r>
               <w:rPr>
                 <w:rFonts w:hint="eastAsia"/>
                 <w:sz w:val="22"/>
               </w:rPr>
-              <w:t>umber</w:t>
-            </w:r>
-            <w:r>
-              <w:rPr>
-                <w:sz w:val="22"/>
-              </w:rPr>
-              <w:t>_t</w:t>
-            </w:r>
+              <w:t>ype</w:t>
+            </w:r>
+          </w:p>
+        </w:tc>
+        <w:tc>
+          <w:tcPr>
+            <w:tcW w:w="2074" w:type="dxa"/>
+          </w:tcPr>
+          <w:p>
             <w:r>
               <w:rPr>
                 <w:rFonts w:hint="eastAsia"/>
-                <w:sz w:val="22"/>
-              </w:rPr>
-              <w:t>ype</w:t>
-            </w:r>
-            <w:proofErr w:type="spellEnd"/>
-          </w:p>
-        </w:tc>
-        <w:tc>
-          <w:tcPr>
-            <w:tcW w:w="2074" w:type="dxa"/>
-          </w:tcPr>
-          <w:p>
-            <w:pPr>
+              </w:rPr>
+              <w:t>类型</w:t>
+            </w:r>
+          </w:p>
+        </w:tc>
+        <w:tc>
+          <w:tcPr>
+            <w:tcW w:w="2074" w:type="dxa"/>
+          </w:tcPr>
+          <w:p>
+            <w:r>
+              <w:t>v</w:t>
+            </w:r>
+            <w:r>
               <w:rPr>
                 <w:rFonts w:hint="eastAsia"/>
               </w:rPr>
-            </w:pPr>
-            <w:r>
-              <w:rPr>
-                <w:rFonts w:hint="eastAsia"/>
-              </w:rPr>
-              <w:t>类型</w:t>
-            </w:r>
-          </w:p>
-        </w:tc>
-        <w:tc>
-          <w:tcPr>
-            <w:tcW w:w="2074" w:type="dxa"/>
-          </w:tcPr>
-          <w:p>
-            <w:pPr>
-              <w:rPr>
-                <w:rFonts w:hint="eastAsia"/>
-              </w:rPr>
-            </w:pPr>
-            <w:r>
-              <w:t>v</w:t>
-            </w:r>
-            <w:r>
-              <w:rPr>
-                <w:rFonts w:hint="eastAsia"/>
-              </w:rPr>
               <w:t>archar2</w:t>
             </w:r>
             <w:r>
@@ -692,11 +556,6 @@
             <w:tcW w:w="2074" w:type="dxa"/>
           </w:tcPr>
           <w:p>
-            <w:pPr>
-              <w:rPr>
-                <w:rFonts w:hint="eastAsia"/>
-              </w:rPr>
-            </w:pPr>
             <w:r>
               <w:rPr>
                 <w:rFonts w:hint="eastAsia"/>
@@ -711,49 +570,25 @@
           <w:tcPr>
             <w:tcW w:w="2074" w:type="dxa"/>
           </w:tcPr>
-          <w:p>
-            <w:pPr>
-              <w:rPr>
-                <w:rFonts w:hint="eastAsia"/>
-              </w:rPr>
-            </w:pPr>
-          </w:p>
-        </w:tc>
-        <w:tc>
-          <w:tcPr>
-            <w:tcW w:w="2074" w:type="dxa"/>
-          </w:tcPr>
-          <w:p>
-            <w:pPr>
-              <w:rPr>
-                <w:rFonts w:hint="eastAsia"/>
-              </w:rPr>
-            </w:pPr>
-          </w:p>
-        </w:tc>
-        <w:tc>
-          <w:tcPr>
-            <w:tcW w:w="2074" w:type="dxa"/>
-          </w:tcPr>
-          <w:p>
-            <w:pPr>
-              <w:rPr>
-                <w:rFonts w:hint="eastAsia"/>
-              </w:rPr>
-            </w:pPr>
-          </w:p>
-        </w:tc>
-        <w:tc>
-          <w:tcPr>
-            <w:tcW w:w="2074" w:type="dxa"/>
-          </w:tcPr>
-          <w:p>
-            <w:pPr>
-              <w:rPr>
-                <w:rFonts w:hint="eastAsia"/>
-              </w:rPr>
-            </w:pPr>
-          </w:p>
+          <w:p/>
+        </w:tc>
+        <w:tc>
+          <w:tcPr>
+            <w:tcW w:w="2074" w:type="dxa"/>
+          </w:tcPr>
+          <w:p/>
+        </w:tc>
+        <w:tc>
+          <w:tcPr>
+            <w:tcW w:w="2074" w:type="dxa"/>
+          </w:tcPr>
+          <w:p/>
+        </w:tc>
+        <w:tc>
+          <w:tcPr>
+            <w:tcW w:w="2074" w:type="dxa"/>
+          </w:tcPr>
+          <w:p/>
         </w:tc>
       </w:tr>
     </w:tbl>
@@ -784,15 +619,7 @@
         <w:t>类型</w:t>
       </w:r>
       <w:r>
-        <w:t>的</w:t>
-      </w:r>
-      <w:proofErr w:type="gramStart"/>
-      <w:r>
-        <w:t>值全部</w:t>
-      </w:r>
-      <w:proofErr w:type="gramEnd"/>
-      <w:r>
-        <w:t>为</w:t>
+        <w:t>的值全部为</w:t>
       </w:r>
       <w:r>
         <w:t>“</w:t>
@@ -837,15 +664,8 @@
         </w:rPr>
         <w:t>示例</w:t>
       </w:r>
-      <w:bookmarkStart w:id="0" w:name="_GoBack"/>
-      <w:bookmarkEnd w:id="0"/>
     </w:p>
     <w:p>
-      <w:pPr>
-        <w:rPr>
-          <w:rFonts w:hint="eastAsia"/>
-        </w:rPr>
-      </w:pPr>
       <w:r>
         <w:rPr>
           <w:noProof/>
@@ -866,7 +686,7 @@
                     <pic:cNvPicPr/>
                   </pic:nvPicPr>
                   <pic:blipFill>
-                    <a:blip r:embed="rId5"/>
+                    <a:blip r:embed="rId7"/>
                     <a:stretch>
                       <a:fillRect/>
                     </a:stretch>
@@ -888,40 +708,8 @@
       </w:r>
     </w:p>
     <w:p>
-      <w:r>
-        <w:t>5</w:t>
-      </w:r>
-      <w:r>
-        <w:rPr>
-          <w:rFonts w:hint="eastAsia"/>
-        </w:rPr>
-        <w:t xml:space="preserve"> </w:t>
-      </w:r>
-      <w:r>
-        <w:rPr>
-          <w:rFonts w:hint="eastAsia"/>
-        </w:rPr>
-        <w:t>接口</w:t>
-      </w:r>
-      <w:r>
-        <w:t>地址</w:t>
-      </w:r>
-    </w:p>
-    <w:p>
-      <w:pPr>
-        <w:rPr>
-          <w:rFonts w:hint="eastAsia"/>
-        </w:rPr>
-      </w:pPr>
-      <w:r>
-        <w:rPr>
-          <w:rFonts w:hint="eastAsia"/>
-        </w:rPr>
-        <w:t>URL</w:t>
-      </w:r>
-      <w:r>
-        <w:t>：</w:t>
-      </w:r>
+      <w:bookmarkStart w:id="0" w:name="_GoBack"/>
+      <w:bookmarkEnd w:id="0"/>
     </w:p>
     <w:sectPr>
       <w:pgSz w:w="11906" w:h="16838"/>
@@ -931,6 +719,44 @@
     </w:sectPr>
   </w:body>
 </w:document>
+</file>
+
+<file path=word/endnotes.xml><?xml version="1.0" encoding="utf-8"?>
+<w:endnotes xmlns:wpc="http://schemas.microsoft.com/office/word/2010/wordprocessingCanvas" xmlns:mc="http://schemas.openxmlformats.org/markup-compatibility/2006" xmlns:o="urn:schemas-microsoft-com:office:office" xmlns:r="http://schemas.openxmlformats.org/officeDocument/2006/relationships" xmlns:m="http://schemas.openxmlformats.org/officeDocument/2006/math" xmlns:v="urn:schemas-microsoft-com:vml" xmlns:wp14="http://schemas.microsoft.com/office/word/2010/wordprocessingDrawing" xmlns:wp="http://schemas.openxmlformats.org/drawingml/2006/wordprocessingDrawing" xmlns:w10="urn:schemas-microsoft-com:office:word" xmlns:w="http://schemas.openxmlformats.org/wordprocessingml/2006/main" xmlns:w14="http://schemas.microsoft.com/office/word/2010/wordml" xmlns:w15="http://schemas.microsoft.com/office/word/2012/wordml" xmlns:wpg="http://schemas.microsoft.com/office/word/2010/wordprocessingGroup" xmlns:wpi="http://schemas.microsoft.com/office/word/2010/wordprocessingInk" xmlns:wne="http://schemas.microsoft.com/office/word/2006/wordml" xmlns:wps="http://schemas.microsoft.com/office/word/2010/wordprocessingShape" mc:Ignorable="w14 w15 wp14">
+  <w:endnote w:type="separator" w:id="-1">
+    <w:p>
+      <w:r>
+        <w:separator/>
+      </w:r>
+    </w:p>
+  </w:endnote>
+  <w:endnote w:type="continuationSeparator" w:id="0">
+    <w:p>
+      <w:r>
+        <w:continuationSeparator/>
+      </w:r>
+    </w:p>
+  </w:endnote>
+</w:endnotes>
+</file>
+
+<file path=word/footnotes.xml><?xml version="1.0" encoding="utf-8"?>
+<w:footnotes xmlns:wpc="http://schemas.microsoft.com/office/word/2010/wordprocessingCanvas" xmlns:mc="http://schemas.openxmlformats.org/markup-compatibility/2006" xmlns:o="urn:schemas-microsoft-com:office:office" xmlns:r="http://schemas.openxmlformats.org/officeDocument/2006/relationships" xmlns:m="http://schemas.openxmlformats.org/officeDocument/2006/math" xmlns:v="urn:schemas-microsoft-com:vml" xmlns:wp14="http://schemas.microsoft.com/office/word/2010/wordprocessingDrawing" xmlns:wp="http://schemas.openxmlformats.org/drawingml/2006/wordprocessingDrawing" xmlns:w10="urn:schemas-microsoft-com:office:word" xmlns:w="http://schemas.openxmlformats.org/wordprocessingml/2006/main" xmlns:w14="http://schemas.microsoft.com/office/word/2010/wordml" xmlns:w15="http://schemas.microsoft.com/office/word/2012/wordml" xmlns:wpg="http://schemas.microsoft.com/office/word/2010/wordprocessingGroup" xmlns:wpi="http://schemas.microsoft.com/office/word/2010/wordprocessingInk" xmlns:wne="http://schemas.microsoft.com/office/word/2006/wordml" xmlns:wps="http://schemas.microsoft.com/office/word/2010/wordprocessingShape" mc:Ignorable="w14 w15 wp14">
+  <w:footnote w:type="separator" w:id="-1">
+    <w:p>
+      <w:r>
+        <w:separator/>
+      </w:r>
+    </w:p>
+  </w:footnote>
+  <w:footnote w:type="continuationSeparator" w:id="0">
+    <w:p>
+      <w:r>
+        <w:continuationSeparator/>
+      </w:r>
+    </w:p>
+  </w:footnote>
+</w:footnotes>
 </file>
 
 <file path=word/numbering.xml><?xml version="1.0" encoding="utf-8"?>
@@ -1689,6 +1515,71 @@
       <w:szCs w:val="32"/>
     </w:rPr>
   </w:style>
+  <w:style w:type="paragraph" w:styleId="a6">
+    <w:name w:val="header"/>
+    <w:basedOn w:val="a"/>
+    <w:link w:val="Char0"/>
+    <w:uiPriority w:val="99"/>
+    <w:unhideWhenUsed/>
+    <w:rsid w:val="00A8701C"/>
+    <w:pPr>
+      <w:pBdr>
+        <w:bottom w:val="single" w:sz="6" w:space="1" w:color="auto"/>
+      </w:pBdr>
+      <w:tabs>
+        <w:tab w:val="center" w:pos="4153"/>
+        <w:tab w:val="right" w:pos="8306"/>
+      </w:tabs>
+      <w:snapToGrid w:val="0"/>
+      <w:jc w:val="center"/>
+    </w:pPr>
+    <w:rPr>
+      <w:sz w:val="18"/>
+      <w:szCs w:val="18"/>
+    </w:rPr>
+  </w:style>
+  <w:style w:type="character" w:customStyle="1" w:styleId="Char0">
+    <w:name w:val="页眉 Char"/>
+    <w:basedOn w:val="a0"/>
+    <w:link w:val="a6"/>
+    <w:uiPriority w:val="99"/>
+    <w:rsid w:val="00A8701C"/>
+    <w:rPr>
+      <w:sz w:val="18"/>
+      <w:szCs w:val="18"/>
+    </w:rPr>
+  </w:style>
+  <w:style w:type="paragraph" w:styleId="a7">
+    <w:name w:val="footer"/>
+    <w:basedOn w:val="a"/>
+    <w:link w:val="Char1"/>
+    <w:uiPriority w:val="99"/>
+    <w:unhideWhenUsed/>
+    <w:rsid w:val="00A8701C"/>
+    <w:pPr>
+      <w:tabs>
+        <w:tab w:val="center" w:pos="4153"/>
+        <w:tab w:val="right" w:pos="8306"/>
+      </w:tabs>
+      <w:snapToGrid w:val="0"/>
+      <w:jc w:val="left"/>
+    </w:pPr>
+    <w:rPr>
+      <w:sz w:val="18"/>
+      <w:szCs w:val="18"/>
+    </w:rPr>
+  </w:style>
+  <w:style w:type="character" w:customStyle="1" w:styleId="Char1">
+    <w:name w:val="页脚 Char"/>
+    <w:basedOn w:val="a0"/>
+    <w:link w:val="a7"/>
+    <w:uiPriority w:val="99"/>
+    <w:rsid w:val="00A8701C"/>
+    <w:rPr>
+      <w:sz w:val="18"/>
+      <w:szCs w:val="18"/>
+    </w:rPr>
+  </w:style>
 </w:styles>
 </file>
 

--- a/文档/(接口)推送数据到哲盟接口规则.docx
+++ b/文档/(接口)推送数据到哲盟接口规则.docx
@@ -614,12 +614,37 @@
       </w:pPr>
       <w:r>
         <w:rPr>
-          <w:rFonts w:hint="eastAsia"/>
-        </w:rPr>
-        <w:t>类型</w:t>
-      </w:r>
-      <w:r>
-        <w:t>的值全部为</w:t>
+          <w:sz w:val="22"/>
+        </w:rPr>
+        <w:t>n</w:t>
+      </w:r>
+      <w:r>
+        <w:rPr>
+          <w:rFonts w:hint="eastAsia"/>
+          <w:sz w:val="22"/>
+        </w:rPr>
+        <w:t>umber</w:t>
+      </w:r>
+      <w:r>
+        <w:rPr>
+          <w:sz w:val="22"/>
+        </w:rPr>
+        <w:t>_t</w:t>
+      </w:r>
+      <w:r>
+        <w:rPr>
+          <w:rFonts w:hint="eastAsia"/>
+          <w:sz w:val="22"/>
+        </w:rPr>
+        <w:t>ype</w:t>
+      </w:r>
+      <w:r>
+        <w:t>的值</w:t>
+      </w:r>
+      <w:bookmarkStart w:id="0" w:name="_GoBack"/>
+      <w:bookmarkEnd w:id="0"/>
+      <w:r>
+        <w:t>为</w:t>
       </w:r>
       <w:r>
         <w:t>“</w:t>
@@ -666,15 +691,20 @@
       </w:r>
     </w:p>
     <w:p>
+      <w:pPr>
+        <w:rPr>
+          <w:rFonts w:hint="eastAsia"/>
+        </w:rPr>
+      </w:pPr>
       <w:r>
         <w:rPr>
           <w:noProof/>
         </w:rPr>
         <w:drawing>
-          <wp:inline distT="0" distB="0" distL="0" distR="0" wp14:anchorId="0F0A3B84" wp14:editId="305914C8">
-            <wp:extent cx="5274310" cy="916940"/>
-            <wp:effectExtent l="0" t="0" r="2540" b="0"/>
-            <wp:docPr id="2" name="图片 2"/>
+          <wp:inline distT="0" distB="0" distL="0" distR="0" wp14:anchorId="6470AC21" wp14:editId="375FCB33">
+            <wp:extent cx="3428571" cy="2685714"/>
+            <wp:effectExtent l="0" t="0" r="635" b="635"/>
+            <wp:docPr id="1" name="图片 1"/>
             <wp:cNvGraphicFramePr>
               <a:graphicFrameLocks xmlns:a="http://schemas.openxmlformats.org/drawingml/2006/main" noChangeAspect="1"/>
             </wp:cNvGraphicFramePr>
@@ -694,7 +724,7 @@
                   <pic:spPr>
                     <a:xfrm>
                       <a:off x="0" y="0"/>
-                      <a:ext cx="5274310" cy="916940"/>
+                      <a:ext cx="3428571" cy="2685714"/>
                     </a:xfrm>
                     <a:prstGeom prst="rect">
                       <a:avLst/>
@@ -707,10 +737,7 @@
         </w:drawing>
       </w:r>
     </w:p>
-    <w:p>
-      <w:bookmarkStart w:id="0" w:name="_GoBack"/>
-      <w:bookmarkEnd w:id="0"/>
-    </w:p>
+    <w:p/>
     <w:sectPr>
       <w:pgSz w:w="11906" w:h="16838"/>
       <w:pgMar w:top="1440" w:right="1800" w:bottom="1440" w:left="1800" w:header="851" w:footer="992" w:gutter="0"/>

--- a/文档/(接口)推送数据到哲盟接口规则.docx
+++ b/文档/(接口)推送数据到哲盟接口规则.docx
@@ -377,16 +377,7 @@
           </w:tcPr>
           <w:p>
             <w:r>
-              <w:t>n</w:t>
-            </w:r>
-            <w:r>
-              <w:rPr>
-                <w:rFonts w:hint="eastAsia"/>
-              </w:rPr>
-              <w:t>umber(</w:t>
-            </w:r>
-            <w:r>
-              <w:t>25)</w:t>
+              <w:t>varchar2(30)</w:t>
             </w:r>
           </w:p>
         </w:tc>
@@ -452,16 +443,7 @@
           </w:tcPr>
           <w:p>
             <w:r>
-              <w:t>n</w:t>
-            </w:r>
-            <w:r>
-              <w:rPr>
-                <w:rFonts w:hint="eastAsia"/>
-              </w:rPr>
-              <w:t>umber(</w:t>
-            </w:r>
-            <w:r>
-              <w:t>15)</w:t>
+              <w:t>varchar2(15)</w:t>
             </w:r>
           </w:p>
         </w:tc>
@@ -491,86 +473,7 @@
                 <w:sz w:val="22"/>
               </w:rPr>
             </w:pPr>
-            <w:r>
-              <w:rPr>
-                <w:sz w:val="22"/>
-              </w:rPr>
-              <w:t>n</w:t>
-            </w:r>
-            <w:r>
-              <w:rPr>
-                <w:rFonts w:hint="eastAsia"/>
-                <w:sz w:val="22"/>
-              </w:rPr>
-              <w:t>umber</w:t>
-            </w:r>
-            <w:r>
-              <w:rPr>
-                <w:sz w:val="22"/>
-              </w:rPr>
-              <w:t>_t</w:t>
-            </w:r>
-            <w:r>
-              <w:rPr>
-                <w:rFonts w:hint="eastAsia"/>
-                <w:sz w:val="22"/>
-              </w:rPr>
-              <w:t>ype</w:t>
-            </w:r>
           </w:p>
-        </w:tc>
-        <w:tc>
-          <w:tcPr>
-            <w:tcW w:w="2074" w:type="dxa"/>
-          </w:tcPr>
-          <w:p>
-            <w:r>
-              <w:rPr>
-                <w:rFonts w:hint="eastAsia"/>
-              </w:rPr>
-              <w:t>类型</w:t>
-            </w:r>
-          </w:p>
-        </w:tc>
-        <w:tc>
-          <w:tcPr>
-            <w:tcW w:w="2074" w:type="dxa"/>
-          </w:tcPr>
-          <w:p>
-            <w:r>
-              <w:t>v</w:t>
-            </w:r>
-            <w:r>
-              <w:rPr>
-                <w:rFonts w:hint="eastAsia"/>
-              </w:rPr>
-              <w:t>archar2</w:t>
-            </w:r>
-            <w:r>
-              <w:t>(10)</w:t>
-            </w:r>
-          </w:p>
-        </w:tc>
-        <w:tc>
-          <w:tcPr>
-            <w:tcW w:w="2074" w:type="dxa"/>
-          </w:tcPr>
-          <w:p>
-            <w:r>
-              <w:rPr>
-                <w:rFonts w:hint="eastAsia"/>
-              </w:rPr>
-              <w:t>否</w:t>
-            </w:r>
-          </w:p>
-        </w:tc>
-      </w:tr>
-      <w:tr>
-        <w:tc>
-          <w:tcPr>
-            <w:tcW w:w="2074" w:type="dxa"/>
-          </w:tcPr>
-          <w:p/>
         </w:tc>
         <w:tc>
           <w:tcPr>
@@ -592,108 +495,41 @@
         </w:tc>
       </w:tr>
     </w:tbl>
+    <w:p/>
     <w:p>
+      <w:pPr>
+        <w:pStyle w:val="a5"/>
+        <w:jc w:val="left"/>
+      </w:pPr>
+      <w:r>
+        <w:t>4</w:t>
+      </w:r>
       <w:r>
         <w:rPr>
           <w:rFonts w:hint="eastAsia"/>
         </w:rPr>
-        <w:t>注意</w:t>
-      </w:r>
-      <w:r>
-        <w:t>：</w:t>
+        <w:t xml:space="preserve"> </w:t>
+      </w:r>
+      <w:r>
+        <w:rPr>
+          <w:rFonts w:hint="eastAsia"/>
+        </w:rPr>
+        <w:t>数据</w:t>
+      </w:r>
+      <w:r>
+        <w:t>格式</w:t>
+      </w:r>
+      <w:r>
+        <w:rPr>
+          <w:rFonts w:hint="eastAsia"/>
+        </w:rPr>
+        <w:t>示例</w:t>
       </w:r>
     </w:p>
     <w:p>
       <w:pPr>
-        <w:pStyle w:val="a3"/>
-        <w:numPr>
-          <w:ilvl w:val="0"/>
-          <w:numId w:val="2"/>
-        </w:numPr>
-        <w:ind w:firstLineChars="0"/>
-      </w:pPr>
-      <w:r>
-        <w:rPr>
-          <w:sz w:val="22"/>
-        </w:rPr>
-        <w:t>n</w:t>
-      </w:r>
-      <w:r>
         <w:rPr>
           <w:rFonts w:hint="eastAsia"/>
-          <w:sz w:val="22"/>
-        </w:rPr>
-        <w:t>umber</w:t>
-      </w:r>
-      <w:r>
-        <w:rPr>
-          <w:sz w:val="22"/>
-        </w:rPr>
-        <w:t>_t</w:t>
-      </w:r>
-      <w:r>
-        <w:rPr>
-          <w:rFonts w:hint="eastAsia"/>
-          <w:sz w:val="22"/>
-        </w:rPr>
-        <w:t>ype</w:t>
-      </w:r>
-      <w:r>
-        <w:t>的值</w:t>
-      </w:r>
-      <w:bookmarkStart w:id="0" w:name="_GoBack"/>
-      <w:bookmarkEnd w:id="0"/>
-      <w:r>
-        <w:t>为</w:t>
-      </w:r>
-      <w:r>
-        <w:t>“</w:t>
-      </w:r>
-      <w:r>
-        <w:rPr>
-          <w:rFonts w:hint="eastAsia"/>
-        </w:rPr>
-        <w:t>大客户</w:t>
-      </w:r>
-      <w:r>
-        <w:t>”</w:t>
-      </w:r>
-    </w:p>
-    <w:p/>
-    <w:p>
-      <w:pPr>
-        <w:pStyle w:val="a5"/>
-        <w:jc w:val="left"/>
-      </w:pPr>
-      <w:r>
-        <w:t>4</w:t>
-      </w:r>
-      <w:r>
-        <w:rPr>
-          <w:rFonts w:hint="eastAsia"/>
-        </w:rPr>
-        <w:t xml:space="preserve"> </w:t>
-      </w:r>
-      <w:r>
-        <w:rPr>
-          <w:rFonts w:hint="eastAsia"/>
-        </w:rPr>
-        <w:t>数据</w:t>
-      </w:r>
-      <w:r>
-        <w:t>格式</w:t>
-      </w:r>
-      <w:r>
-        <w:rPr>
-          <w:rFonts w:hint="eastAsia"/>
-        </w:rPr>
-        <w:t>示例</w:t>
-      </w:r>
-    </w:p>
-    <w:p>
-      <w:pPr>
-        <w:rPr>
-          <w:rFonts w:hint="eastAsia"/>
         </w:rPr>
       </w:pPr>
       <w:r>
@@ -701,9 +537,9 @@
           <w:noProof/>
         </w:rPr>
         <w:drawing>
-          <wp:inline distT="0" distB="0" distL="0" distR="0" wp14:anchorId="6470AC21" wp14:editId="375FCB33">
-            <wp:extent cx="3428571" cy="2685714"/>
-            <wp:effectExtent l="0" t="0" r="635" b="635"/>
+          <wp:inline distT="0" distB="0" distL="0" distR="0" wp14:anchorId="12419E80" wp14:editId="5D5790F6">
+            <wp:extent cx="3552381" cy="2200000"/>
+            <wp:effectExtent l="0" t="0" r="0" b="0"/>
             <wp:docPr id="1" name="图片 1"/>
             <wp:cNvGraphicFramePr>
               <a:graphicFrameLocks xmlns:a="http://schemas.openxmlformats.org/drawingml/2006/main" noChangeAspect="1"/>
@@ -724,7 +560,7 @@
                   <pic:spPr>
                     <a:xfrm>
                       <a:off x="0" y="0"/>
-                      <a:ext cx="3428571" cy="2685714"/>
+                      <a:ext cx="3552381" cy="2200000"/>
                     </a:xfrm>
                     <a:prstGeom prst="rect">
                       <a:avLst/>
@@ -737,7 +573,10 @@
         </w:drawing>
       </w:r>
     </w:p>
-    <w:p/>
+    <w:p>
+      <w:bookmarkStart w:id="0" w:name="_GoBack"/>
+      <w:bookmarkEnd w:id="0"/>
+    </w:p>
     <w:sectPr>
       <w:pgSz w:w="11906" w:h="16838"/>
       <w:pgMar w:top="1440" w:right="1800" w:bottom="1440" w:left="1800" w:header="851" w:footer="992" w:gutter="0"/>

--- a/文档/(接口)推送数据到哲盟接口规则.docx
+++ b/文档/(接口)推送数据到哲盟接口规则.docx
@@ -21,245 +21,6 @@
           <w:rFonts w:hint="eastAsia"/>
         </w:rPr>
         <w:t>文档</w:t>
-      </w:r>
-    </w:p>
-    <w:p>
-      <w:pPr>
-        <w:pStyle w:val="a5"/>
-        <w:jc w:val="left"/>
-      </w:pPr>
-      <w:r>
-        <w:rPr>
-          <w:rFonts w:hint="eastAsia"/>
-        </w:rPr>
-        <w:t xml:space="preserve">1 </w:t>
-      </w:r>
-      <w:r>
-        <w:rPr>
-          <w:rFonts w:hint="eastAsia"/>
-        </w:rPr>
-        <w:t>接口</w:t>
-      </w:r>
-      <w:r>
-        <w:t>功能描述</w:t>
-      </w:r>
-    </w:p>
-    <w:p>
-      <w:pPr>
-        <w:pStyle w:val="a3"/>
-        <w:numPr>
-          <w:ilvl w:val="0"/>
-          <w:numId w:val="1"/>
-        </w:numPr>
-        <w:ind w:firstLineChars="0"/>
-      </w:pPr>
-      <w:r>
-        <w:rPr>
-          <w:rFonts w:hint="eastAsia"/>
-        </w:rPr>
-        <w:t>推送快递</w:t>
-      </w:r>
-      <w:r>
-        <w:t>单号，</w:t>
-      </w:r>
-      <w:r>
-        <w:rPr>
-          <w:rFonts w:hint="eastAsia"/>
-        </w:rPr>
-        <w:t>客户条码</w:t>
-      </w:r>
-      <w:r>
-        <w:t>，类型</w:t>
-      </w:r>
-      <w:r>
-        <w:rPr>
-          <w:rFonts w:hint="eastAsia"/>
-        </w:rPr>
-        <w:t>信息</w:t>
-      </w:r>
-      <w:r>
-        <w:t>到哲盟</w:t>
-      </w:r>
-    </w:p>
-    <w:p>
-      <w:pPr>
-        <w:pStyle w:val="a5"/>
-        <w:jc w:val="left"/>
-      </w:pPr>
-      <w:r>
-        <w:t xml:space="preserve">2 </w:t>
-      </w:r>
-      <w:r>
-        <w:rPr>
-          <w:rFonts w:hint="eastAsia"/>
-        </w:rPr>
-        <w:t>参数</w:t>
-      </w:r>
-      <w:r>
-        <w:t>定义</w:t>
-      </w:r>
-    </w:p>
-    <w:tbl>
-      <w:tblPr>
-        <w:tblStyle w:val="a4"/>
-        <w:tblW w:w="0" w:type="auto"/>
-        <w:tblLook w:val="04A0" w:firstRow="1" w:lastRow="0" w:firstColumn="1" w:lastColumn="0" w:noHBand="0" w:noVBand="1"/>
-      </w:tblPr>
-      <w:tblGrid>
-        <w:gridCol w:w="4148"/>
-        <w:gridCol w:w="4148"/>
-      </w:tblGrid>
-      <w:tr>
-        <w:tc>
-          <w:tcPr>
-            <w:tcW w:w="4148" w:type="dxa"/>
-            <w:shd w:val="clear" w:color="auto" w:fill="BFBFBF" w:themeFill="background1" w:themeFillShade="BF"/>
-          </w:tcPr>
-          <w:p>
-            <w:r>
-              <w:rPr>
-                <w:rFonts w:hint="eastAsia"/>
-              </w:rPr>
-              <w:t>参数</w:t>
-            </w:r>
-            <w:r>
-              <w:t>名称</w:t>
-            </w:r>
-          </w:p>
-        </w:tc>
-        <w:tc>
-          <w:tcPr>
-            <w:tcW w:w="4148" w:type="dxa"/>
-            <w:shd w:val="clear" w:color="auto" w:fill="BFBFBF" w:themeFill="background1" w:themeFillShade="BF"/>
-          </w:tcPr>
-          <w:p>
-            <w:r>
-              <w:rPr>
-                <w:rFonts w:hint="eastAsia"/>
-              </w:rPr>
-              <w:t>描述</w:t>
-            </w:r>
-          </w:p>
-        </w:tc>
-      </w:tr>
-      <w:tr>
-        <w:tc>
-          <w:tcPr>
-            <w:tcW w:w="4148" w:type="dxa"/>
-          </w:tcPr>
-          <w:p>
-            <w:r>
-              <w:rPr>
-                <w:rFonts w:hint="eastAsia"/>
-              </w:rPr>
-              <w:t>data</w:t>
-            </w:r>
-          </w:p>
-        </w:tc>
-        <w:tc>
-          <w:tcPr>
-            <w:tcW w:w="4148" w:type="dxa"/>
-          </w:tcPr>
-          <w:p>
-            <w:r>
-              <w:rPr>
-                <w:rFonts w:hint="eastAsia"/>
-              </w:rPr>
-              <w:t>发送</w:t>
-            </w:r>
-            <w:r>
-              <w:t>的数据</w:t>
-            </w:r>
-          </w:p>
-        </w:tc>
-      </w:tr>
-      <w:tr>
-        <w:tc>
-          <w:tcPr>
-            <w:tcW w:w="4148" w:type="dxa"/>
-          </w:tcPr>
-          <w:p/>
-        </w:tc>
-        <w:tc>
-          <w:tcPr>
-            <w:tcW w:w="4148" w:type="dxa"/>
-          </w:tcPr>
-          <w:p/>
-        </w:tc>
-      </w:tr>
-    </w:tbl>
-    <w:p/>
-    <w:p>
-      <w:pPr>
-        <w:pStyle w:val="a3"/>
-        <w:numPr>
-          <w:ilvl w:val="0"/>
-          <w:numId w:val="2"/>
-        </w:numPr>
-        <w:ind w:firstLineChars="0"/>
-      </w:pPr>
-      <w:r>
-        <w:rPr>
-          <w:rFonts w:hint="eastAsia"/>
-        </w:rPr>
-        <w:t>数据以</w:t>
-      </w:r>
-      <w:r>
-        <w:t>http post</w:t>
-      </w:r>
-      <w:r>
-        <w:t>方式发送，使</w:t>
-      </w:r>
-      <w:r>
-        <w:rPr>
-          <w:rFonts w:hint="eastAsia"/>
-        </w:rPr>
-        <w:t>用</w:t>
-      </w:r>
-      <w:r>
-        <w:t>json</w:t>
-      </w:r>
-      <w:r>
-        <w:t>格式，字符集使用</w:t>
-      </w:r>
-      <w:r>
-        <w:t>utf-8</w:t>
-      </w:r>
-      <w:r>
-        <w:rPr>
-          <w:rFonts w:hint="eastAsia"/>
-        </w:rPr>
-        <w:t>。</w:t>
-      </w:r>
-    </w:p>
-    <w:p>
-      <w:pPr>
-        <w:pStyle w:val="a5"/>
-        <w:jc w:val="left"/>
-      </w:pPr>
-      <w:r>
-        <w:t>3</w:t>
-      </w:r>
-      <w:r>
-        <w:rPr>
-          <w:rFonts w:hint="eastAsia"/>
-        </w:rPr>
-        <w:t xml:space="preserve"> </w:t>
-      </w:r>
-      <w:r>
-        <w:rPr>
-          <w:rFonts w:hint="eastAsia"/>
-        </w:rPr>
-        <w:t>数据</w:t>
-      </w:r>
-      <w:r>
-        <w:rPr>
-          <w:rFonts w:hint="eastAsia"/>
-        </w:rPr>
-        <w:t>字段</w:t>
-      </w:r>
-      <w:r>
-        <w:t>定义</w:t>
       </w:r>
     </w:p>
     <w:tbl>
@@ -285,7 +46,7 @@
               <w:rPr>
                 <w:rFonts w:hint="eastAsia"/>
               </w:rPr>
-              <w:t>字段名</w:t>
+              <w:t>版本</w:t>
             </w:r>
           </w:p>
         </w:tc>
@@ -299,7 +60,7 @@
               <w:rPr>
                 <w:rFonts w:hint="eastAsia"/>
               </w:rPr>
-              <w:t>含义</w:t>
+              <w:t>修订章节</w:t>
             </w:r>
           </w:p>
         </w:tc>
@@ -313,7 +74,7 @@
               <w:rPr>
                 <w:rFonts w:hint="eastAsia"/>
               </w:rPr>
-              <w:t>类型</w:t>
+              <w:t>时间</w:t>
             </w:r>
           </w:p>
         </w:tc>
@@ -327,10 +88,7 @@
               <w:rPr>
                 <w:rFonts w:hint="eastAsia"/>
               </w:rPr>
-              <w:t>是否可为</w:t>
-            </w:r>
-            <w:r>
-              <w:t>空</w:t>
+              <w:t>修订人</w:t>
             </w:r>
           </w:p>
         </w:tc>
@@ -342,55 +100,49 @@
           </w:tcPr>
           <w:p>
             <w:r>
-              <w:t>c</w:t>
-            </w:r>
-            <w:r>
-              <w:t>ourier</w:t>
-            </w:r>
-            <w:r>
-              <w:t>_n</w:t>
-            </w:r>
-            <w:r>
-              <w:t>umber</w:t>
-            </w:r>
-          </w:p>
-        </w:tc>
-        <w:tc>
-          <w:tcPr>
-            <w:tcW w:w="2074" w:type="dxa"/>
-          </w:tcPr>
-          <w:p>
-            <w:r>
-              <w:rPr>
-                <w:rFonts w:hint="eastAsia"/>
-              </w:rPr>
-              <w:t>快递</w:t>
-            </w:r>
-            <w:r>
-              <w:t>单号</w:t>
-            </w:r>
-          </w:p>
-        </w:tc>
-        <w:tc>
-          <w:tcPr>
-            <w:tcW w:w="2074" w:type="dxa"/>
-          </w:tcPr>
-          <w:p>
-            <w:r>
-              <w:t>varchar2(30)</w:t>
-            </w:r>
-          </w:p>
-        </w:tc>
-        <w:tc>
-          <w:tcPr>
-            <w:tcW w:w="2074" w:type="dxa"/>
-          </w:tcPr>
-          <w:p>
-            <w:r>
-              <w:rPr>
-                <w:rFonts w:hint="eastAsia"/>
-              </w:rPr>
-              <w:t>否</w:t>
+              <w:rPr>
+                <w:rFonts w:hint="eastAsia"/>
+              </w:rPr>
+              <w:t>1.0</w:t>
+            </w:r>
+          </w:p>
+        </w:tc>
+        <w:tc>
+          <w:tcPr>
+            <w:tcW w:w="2074" w:type="dxa"/>
+          </w:tcPr>
+          <w:p>
+            <w:r>
+              <w:rPr>
+                <w:rFonts w:hint="eastAsia"/>
+              </w:rPr>
+              <w:t>全文</w:t>
+            </w:r>
+          </w:p>
+        </w:tc>
+        <w:tc>
+          <w:tcPr>
+            <w:tcW w:w="2074" w:type="dxa"/>
+          </w:tcPr>
+          <w:p>
+            <w:r>
+              <w:rPr>
+                <w:rFonts w:hint="eastAsia"/>
+              </w:rPr>
+              <w:t>2017-4-28</w:t>
+            </w:r>
+          </w:p>
+        </w:tc>
+        <w:tc>
+          <w:tcPr>
+            <w:tcW w:w="2074" w:type="dxa"/>
+          </w:tcPr>
+          <w:p>
+            <w:r>
+              <w:rPr>
+                <w:rFonts w:hint="eastAsia"/>
+              </w:rPr>
+              <w:t>张顺</w:t>
             </w:r>
           </w:p>
         </w:tc>
@@ -402,61 +154,65 @@
           </w:tcPr>
           <w:p>
             <w:r>
-              <w:t>c</w:t>
-            </w:r>
-            <w:r>
-              <w:t>tm</w:t>
-            </w:r>
-            <w:r>
-              <w:t>_b</w:t>
-            </w:r>
-            <w:r>
-              <w:t>ar</w:t>
-            </w:r>
-            <w:r>
-              <w:t>_c</w:t>
-            </w:r>
-            <w:r>
-              <w:t>ode</w:t>
-            </w:r>
-          </w:p>
-        </w:tc>
-        <w:tc>
-          <w:tcPr>
-            <w:tcW w:w="2074" w:type="dxa"/>
-          </w:tcPr>
-          <w:p>
-            <w:r>
-              <w:rPr>
-                <w:rFonts w:hint="eastAsia"/>
-              </w:rPr>
-              <w:t>客户</w:t>
-            </w:r>
-            <w:r>
-              <w:t>条码</w:t>
-            </w:r>
-          </w:p>
-        </w:tc>
-        <w:tc>
-          <w:tcPr>
-            <w:tcW w:w="2074" w:type="dxa"/>
-          </w:tcPr>
-          <w:p>
-            <w:r>
-              <w:t>varchar2(15)</w:t>
-            </w:r>
-          </w:p>
-        </w:tc>
-        <w:tc>
-          <w:tcPr>
-            <w:tcW w:w="2074" w:type="dxa"/>
-          </w:tcPr>
-          <w:p>
-            <w:r>
-              <w:rPr>
-                <w:rFonts w:hint="eastAsia"/>
-              </w:rPr>
-              <w:t>否</w:t>
+              <w:rPr>
+                <w:rFonts w:hint="eastAsia"/>
+              </w:rPr>
+              <w:t>1.1</w:t>
+            </w:r>
+          </w:p>
+        </w:tc>
+        <w:tc>
+          <w:tcPr>
+            <w:tcW w:w="2074" w:type="dxa"/>
+          </w:tcPr>
+          <w:p>
+            <w:pPr>
+              <w:rPr>
+                <w:rFonts w:hint="eastAsia"/>
+              </w:rPr>
+            </w:pPr>
+            <w:r>
+              <w:rPr>
+                <w:rFonts w:hint="eastAsia"/>
+              </w:rPr>
+              <w:t>返回字段</w:t>
+            </w:r>
+            <w:r>
+              <w:rPr>
+                <w:rFonts w:hint="eastAsia"/>
+              </w:rPr>
+              <w:t>定义</w:t>
+            </w:r>
+            <w:r>
+              <w:t>、示例</w:t>
+            </w:r>
+            <w:bookmarkStart w:id="0" w:name="_GoBack"/>
+            <w:bookmarkEnd w:id="0"/>
+          </w:p>
+        </w:tc>
+        <w:tc>
+          <w:tcPr>
+            <w:tcW w:w="2074" w:type="dxa"/>
+          </w:tcPr>
+          <w:p>
+            <w:r>
+              <w:rPr>
+                <w:rFonts w:hint="eastAsia"/>
+              </w:rPr>
+              <w:t>2017-4-28</w:t>
+            </w:r>
+          </w:p>
+        </w:tc>
+        <w:tc>
+          <w:tcPr>
+            <w:tcW w:w="2074" w:type="dxa"/>
+          </w:tcPr>
+          <w:p>
+            <w:r>
+              <w:rPr>
+                <w:rFonts w:hint="eastAsia"/>
+              </w:rPr>
+              <w:t>张顺</w:t>
             </w:r>
           </w:p>
         </w:tc>
@@ -466,19 +222,6 @@
           <w:tcPr>
             <w:tcW w:w="2074" w:type="dxa"/>
           </w:tcPr>
-          <w:p>
-            <w:pPr>
-              <w:widowControl/>
-              <w:rPr>
-                <w:sz w:val="22"/>
-              </w:rPr>
-            </w:pPr>
-          </w:p>
-        </w:tc>
-        <w:tc>
-          <w:tcPr>
-            <w:tcW w:w="2074" w:type="dxa"/>
-          </w:tcPr>
           <w:p/>
         </w:tc>
         <w:tc>
@@ -490,6 +233,236 @@
         <w:tc>
           <w:tcPr>
             <w:tcW w:w="2074" w:type="dxa"/>
+          </w:tcPr>
+          <w:p/>
+        </w:tc>
+        <w:tc>
+          <w:tcPr>
+            <w:tcW w:w="2074" w:type="dxa"/>
+          </w:tcPr>
+          <w:p/>
+        </w:tc>
+      </w:tr>
+      <w:tr>
+        <w:tc>
+          <w:tcPr>
+            <w:tcW w:w="2074" w:type="dxa"/>
+          </w:tcPr>
+          <w:p/>
+        </w:tc>
+        <w:tc>
+          <w:tcPr>
+            <w:tcW w:w="2074" w:type="dxa"/>
+          </w:tcPr>
+          <w:p/>
+        </w:tc>
+        <w:tc>
+          <w:tcPr>
+            <w:tcW w:w="2074" w:type="dxa"/>
+          </w:tcPr>
+          <w:p/>
+        </w:tc>
+        <w:tc>
+          <w:tcPr>
+            <w:tcW w:w="2074" w:type="dxa"/>
+          </w:tcPr>
+          <w:p/>
+        </w:tc>
+      </w:tr>
+      <w:tr>
+        <w:tc>
+          <w:tcPr>
+            <w:tcW w:w="2074" w:type="dxa"/>
+          </w:tcPr>
+          <w:p/>
+        </w:tc>
+        <w:tc>
+          <w:tcPr>
+            <w:tcW w:w="2074" w:type="dxa"/>
+          </w:tcPr>
+          <w:p/>
+        </w:tc>
+        <w:tc>
+          <w:tcPr>
+            <w:tcW w:w="2074" w:type="dxa"/>
+          </w:tcPr>
+          <w:p/>
+        </w:tc>
+        <w:tc>
+          <w:tcPr>
+            <w:tcW w:w="2074" w:type="dxa"/>
+          </w:tcPr>
+          <w:p/>
+        </w:tc>
+      </w:tr>
+    </w:tbl>
+    <w:p>
+      <w:pPr>
+        <w:rPr>
+          <w:rFonts w:hint="eastAsia"/>
+        </w:rPr>
+      </w:pPr>
+    </w:p>
+    <w:p>
+      <w:pPr>
+        <w:pStyle w:val="a5"/>
+        <w:jc w:val="left"/>
+      </w:pPr>
+      <w:r>
+        <w:rPr>
+          <w:rFonts w:hint="eastAsia"/>
+        </w:rPr>
+        <w:t xml:space="preserve">1 </w:t>
+      </w:r>
+      <w:r>
+        <w:rPr>
+          <w:rFonts w:hint="eastAsia"/>
+        </w:rPr>
+        <w:t>接口</w:t>
+      </w:r>
+      <w:r>
+        <w:t>功能描述</w:t>
+      </w:r>
+    </w:p>
+    <w:p>
+      <w:pPr>
+        <w:pStyle w:val="a3"/>
+        <w:numPr>
+          <w:ilvl w:val="0"/>
+          <w:numId w:val="1"/>
+        </w:numPr>
+        <w:ind w:firstLineChars="0"/>
+      </w:pPr>
+      <w:r>
+        <w:rPr>
+          <w:rFonts w:hint="eastAsia"/>
+        </w:rPr>
+        <w:t>推送快递</w:t>
+      </w:r>
+      <w:r>
+        <w:t>单号，</w:t>
+      </w:r>
+      <w:r>
+        <w:rPr>
+          <w:rFonts w:hint="eastAsia"/>
+        </w:rPr>
+        <w:t>客户条码</w:t>
+      </w:r>
+      <w:r>
+        <w:t>，类型</w:t>
+      </w:r>
+      <w:r>
+        <w:rPr>
+          <w:rFonts w:hint="eastAsia"/>
+        </w:rPr>
+        <w:t>信息</w:t>
+      </w:r>
+      <w:r>
+        <w:t>到哲盟</w:t>
+      </w:r>
+    </w:p>
+    <w:p>
+      <w:pPr>
+        <w:pStyle w:val="a5"/>
+        <w:jc w:val="left"/>
+      </w:pPr>
+      <w:r>
+        <w:t xml:space="preserve">2 </w:t>
+      </w:r>
+      <w:r>
+        <w:rPr>
+          <w:rFonts w:hint="eastAsia"/>
+        </w:rPr>
+        <w:t>参数</w:t>
+      </w:r>
+      <w:r>
+        <w:t>定义</w:t>
+      </w:r>
+    </w:p>
+    <w:tbl>
+      <w:tblPr>
+        <w:tblStyle w:val="a4"/>
+        <w:tblW w:w="0" w:type="auto"/>
+        <w:tblLook w:val="04A0" w:firstRow="1" w:lastRow="0" w:firstColumn="1" w:lastColumn="0" w:noHBand="0" w:noVBand="1"/>
+      </w:tblPr>
+      <w:tblGrid>
+        <w:gridCol w:w="4148"/>
+        <w:gridCol w:w="4148"/>
+      </w:tblGrid>
+      <w:tr>
+        <w:tc>
+          <w:tcPr>
+            <w:tcW w:w="4148" w:type="dxa"/>
+            <w:shd w:val="clear" w:color="auto" w:fill="BFBFBF" w:themeFill="background1" w:themeFillShade="BF"/>
+          </w:tcPr>
+          <w:p>
+            <w:r>
+              <w:rPr>
+                <w:rFonts w:hint="eastAsia"/>
+              </w:rPr>
+              <w:t>参数</w:t>
+            </w:r>
+            <w:r>
+              <w:t>名称</w:t>
+            </w:r>
+          </w:p>
+        </w:tc>
+        <w:tc>
+          <w:tcPr>
+            <w:tcW w:w="4148" w:type="dxa"/>
+            <w:shd w:val="clear" w:color="auto" w:fill="BFBFBF" w:themeFill="background1" w:themeFillShade="BF"/>
+          </w:tcPr>
+          <w:p>
+            <w:r>
+              <w:rPr>
+                <w:rFonts w:hint="eastAsia"/>
+              </w:rPr>
+              <w:t>描述</w:t>
+            </w:r>
+          </w:p>
+        </w:tc>
+      </w:tr>
+      <w:tr>
+        <w:tc>
+          <w:tcPr>
+            <w:tcW w:w="4148" w:type="dxa"/>
+          </w:tcPr>
+          <w:p>
+            <w:r>
+              <w:rPr>
+                <w:rFonts w:hint="eastAsia"/>
+              </w:rPr>
+              <w:t>data</w:t>
+            </w:r>
+          </w:p>
+        </w:tc>
+        <w:tc>
+          <w:tcPr>
+            <w:tcW w:w="4148" w:type="dxa"/>
+          </w:tcPr>
+          <w:p>
+            <w:r>
+              <w:rPr>
+                <w:rFonts w:hint="eastAsia"/>
+              </w:rPr>
+              <w:t>发送</w:t>
+            </w:r>
+            <w:r>
+              <w:t>的数据</w:t>
+            </w:r>
+          </w:p>
+        </w:tc>
+      </w:tr>
+      <w:tr>
+        <w:tc>
+          <w:tcPr>
+            <w:tcW w:w="4148" w:type="dxa"/>
+          </w:tcPr>
+          <w:p/>
+        </w:tc>
+        <w:tc>
+          <w:tcPr>
+            <w:tcW w:w="4148" w:type="dxa"/>
           </w:tcPr>
           <w:p/>
         </w:tc>
@@ -498,10 +471,317 @@
     <w:p/>
     <w:p>
       <w:pPr>
+        <w:pStyle w:val="a3"/>
+        <w:numPr>
+          <w:ilvl w:val="0"/>
+          <w:numId w:val="2"/>
+        </w:numPr>
+        <w:ind w:firstLineChars="0"/>
+      </w:pPr>
+      <w:r>
+        <w:rPr>
+          <w:rFonts w:hint="eastAsia"/>
+        </w:rPr>
+        <w:t>数据以</w:t>
+      </w:r>
+      <w:r>
+        <w:t>http post</w:t>
+      </w:r>
+      <w:r>
+        <w:t>方式发送，使</w:t>
+      </w:r>
+      <w:r>
+        <w:rPr>
+          <w:rFonts w:hint="eastAsia"/>
+        </w:rPr>
+        <w:t>用</w:t>
+      </w:r>
+      <w:r>
+        <w:t>json</w:t>
+      </w:r>
+      <w:r>
+        <w:t>格式，字符集使用</w:t>
+      </w:r>
+      <w:r>
+        <w:t>utf-8</w:t>
+      </w:r>
+      <w:r>
+        <w:rPr>
+          <w:rFonts w:hint="eastAsia"/>
+        </w:rPr>
+        <w:t>。</w:t>
+      </w:r>
+    </w:p>
+    <w:p>
+      <w:pPr>
         <w:pStyle w:val="a5"/>
         <w:jc w:val="left"/>
       </w:pPr>
       <w:r>
+        <w:t>3</w:t>
+      </w:r>
+      <w:r>
+        <w:rPr>
+          <w:rFonts w:hint="eastAsia"/>
+        </w:rPr>
+        <w:t xml:space="preserve"> </w:t>
+      </w:r>
+      <w:r>
+        <w:rPr>
+          <w:rFonts w:hint="eastAsia"/>
+        </w:rPr>
+        <w:t>数据</w:t>
+      </w:r>
+      <w:r>
+        <w:rPr>
+          <w:rFonts w:hint="eastAsia"/>
+        </w:rPr>
+        <w:t>字段</w:t>
+      </w:r>
+      <w:r>
+        <w:t>定义</w:t>
+      </w:r>
+    </w:p>
+    <w:tbl>
+      <w:tblPr>
+        <w:tblStyle w:val="a4"/>
+        <w:tblW w:w="0" w:type="auto"/>
+        <w:tblLook w:val="04A0" w:firstRow="1" w:lastRow="0" w:firstColumn="1" w:lastColumn="0" w:noHBand="0" w:noVBand="1"/>
+      </w:tblPr>
+      <w:tblGrid>
+        <w:gridCol w:w="2074"/>
+        <w:gridCol w:w="2074"/>
+        <w:gridCol w:w="2074"/>
+        <w:gridCol w:w="2074"/>
+      </w:tblGrid>
+      <w:tr>
+        <w:tc>
+          <w:tcPr>
+            <w:tcW w:w="2074" w:type="dxa"/>
+            <w:shd w:val="clear" w:color="auto" w:fill="BFBFBF" w:themeFill="background1" w:themeFillShade="BF"/>
+          </w:tcPr>
+          <w:p>
+            <w:r>
+              <w:rPr>
+                <w:rFonts w:hint="eastAsia"/>
+              </w:rPr>
+              <w:t>字段名</w:t>
+            </w:r>
+          </w:p>
+        </w:tc>
+        <w:tc>
+          <w:tcPr>
+            <w:tcW w:w="2074" w:type="dxa"/>
+            <w:shd w:val="clear" w:color="auto" w:fill="BFBFBF" w:themeFill="background1" w:themeFillShade="BF"/>
+          </w:tcPr>
+          <w:p>
+            <w:r>
+              <w:rPr>
+                <w:rFonts w:hint="eastAsia"/>
+              </w:rPr>
+              <w:t>含义</w:t>
+            </w:r>
+          </w:p>
+        </w:tc>
+        <w:tc>
+          <w:tcPr>
+            <w:tcW w:w="2074" w:type="dxa"/>
+            <w:shd w:val="clear" w:color="auto" w:fill="BFBFBF" w:themeFill="background1" w:themeFillShade="BF"/>
+          </w:tcPr>
+          <w:p>
+            <w:r>
+              <w:rPr>
+                <w:rFonts w:hint="eastAsia"/>
+              </w:rPr>
+              <w:t>类型</w:t>
+            </w:r>
+          </w:p>
+        </w:tc>
+        <w:tc>
+          <w:tcPr>
+            <w:tcW w:w="2074" w:type="dxa"/>
+            <w:shd w:val="clear" w:color="auto" w:fill="BFBFBF" w:themeFill="background1" w:themeFillShade="BF"/>
+          </w:tcPr>
+          <w:p>
+            <w:r>
+              <w:rPr>
+                <w:rFonts w:hint="eastAsia"/>
+              </w:rPr>
+              <w:t>是否可为</w:t>
+            </w:r>
+            <w:r>
+              <w:t>空</w:t>
+            </w:r>
+          </w:p>
+        </w:tc>
+      </w:tr>
+      <w:tr>
+        <w:tc>
+          <w:tcPr>
+            <w:tcW w:w="2074" w:type="dxa"/>
+          </w:tcPr>
+          <w:p>
+            <w:r>
+              <w:t>c</w:t>
+            </w:r>
+            <w:r>
+              <w:t>ourier</w:t>
+            </w:r>
+            <w:r>
+              <w:t>_n</w:t>
+            </w:r>
+            <w:r>
+              <w:t>umber</w:t>
+            </w:r>
+          </w:p>
+        </w:tc>
+        <w:tc>
+          <w:tcPr>
+            <w:tcW w:w="2074" w:type="dxa"/>
+          </w:tcPr>
+          <w:p>
+            <w:r>
+              <w:rPr>
+                <w:rFonts w:hint="eastAsia"/>
+              </w:rPr>
+              <w:t>快递</w:t>
+            </w:r>
+            <w:r>
+              <w:t>单号</w:t>
+            </w:r>
+          </w:p>
+        </w:tc>
+        <w:tc>
+          <w:tcPr>
+            <w:tcW w:w="2074" w:type="dxa"/>
+          </w:tcPr>
+          <w:p>
+            <w:r>
+              <w:t>varchar2(30)</w:t>
+            </w:r>
+          </w:p>
+        </w:tc>
+        <w:tc>
+          <w:tcPr>
+            <w:tcW w:w="2074" w:type="dxa"/>
+          </w:tcPr>
+          <w:p>
+            <w:r>
+              <w:rPr>
+                <w:rFonts w:hint="eastAsia"/>
+              </w:rPr>
+              <w:t>否</w:t>
+            </w:r>
+          </w:p>
+        </w:tc>
+      </w:tr>
+      <w:tr>
+        <w:tc>
+          <w:tcPr>
+            <w:tcW w:w="2074" w:type="dxa"/>
+          </w:tcPr>
+          <w:p>
+            <w:r>
+              <w:t>c</w:t>
+            </w:r>
+            <w:r>
+              <w:t>tm</w:t>
+            </w:r>
+            <w:r>
+              <w:t>_b</w:t>
+            </w:r>
+            <w:r>
+              <w:t>ar</w:t>
+            </w:r>
+            <w:r>
+              <w:t>_c</w:t>
+            </w:r>
+            <w:r>
+              <w:t>ode</w:t>
+            </w:r>
+          </w:p>
+        </w:tc>
+        <w:tc>
+          <w:tcPr>
+            <w:tcW w:w="2074" w:type="dxa"/>
+          </w:tcPr>
+          <w:p>
+            <w:r>
+              <w:rPr>
+                <w:rFonts w:hint="eastAsia"/>
+              </w:rPr>
+              <w:t>客户</w:t>
+            </w:r>
+            <w:r>
+              <w:t>条码</w:t>
+            </w:r>
+          </w:p>
+        </w:tc>
+        <w:tc>
+          <w:tcPr>
+            <w:tcW w:w="2074" w:type="dxa"/>
+          </w:tcPr>
+          <w:p>
+            <w:r>
+              <w:t>varchar2(15)</w:t>
+            </w:r>
+          </w:p>
+        </w:tc>
+        <w:tc>
+          <w:tcPr>
+            <w:tcW w:w="2074" w:type="dxa"/>
+          </w:tcPr>
+          <w:p>
+            <w:r>
+              <w:rPr>
+                <w:rFonts w:hint="eastAsia"/>
+              </w:rPr>
+              <w:t>否</w:t>
+            </w:r>
+          </w:p>
+        </w:tc>
+      </w:tr>
+      <w:tr>
+        <w:tc>
+          <w:tcPr>
+            <w:tcW w:w="2074" w:type="dxa"/>
+          </w:tcPr>
+          <w:p>
+            <w:pPr>
+              <w:widowControl/>
+              <w:rPr>
+                <w:sz w:val="22"/>
+              </w:rPr>
+            </w:pPr>
+          </w:p>
+        </w:tc>
+        <w:tc>
+          <w:tcPr>
+            <w:tcW w:w="2074" w:type="dxa"/>
+          </w:tcPr>
+          <w:p/>
+        </w:tc>
+        <w:tc>
+          <w:tcPr>
+            <w:tcW w:w="2074" w:type="dxa"/>
+          </w:tcPr>
+          <w:p/>
+        </w:tc>
+        <w:tc>
+          <w:tcPr>
+            <w:tcW w:w="2074" w:type="dxa"/>
+          </w:tcPr>
+          <w:p/>
+        </w:tc>
+      </w:tr>
+    </w:tbl>
+    <w:p/>
+    <w:p>
+      <w:pPr>
+        <w:pStyle w:val="a5"/>
+        <w:jc w:val="left"/>
+      </w:pPr>
+      <w:r>
         <w:t>4</w:t>
       </w:r>
       <w:r>
@@ -527,15 +807,11 @@
       </w:r>
     </w:p>
     <w:p>
-      <w:pPr>
-        <w:rPr>
-          <w:rFonts w:hint="eastAsia"/>
-        </w:rPr>
-      </w:pPr>
       <w:r>
         <w:rPr>
           <w:noProof/>
         </w:rPr>
+        <w:lastRenderedPageBreak/>
         <w:drawing>
           <wp:inline distT="0" distB="0" distL="0" distR="0" wp14:anchorId="12419E80" wp14:editId="5D5790F6">
             <wp:extent cx="3552381" cy="2200000"/>
@@ -574,8 +850,281 @@
       </w:r>
     </w:p>
     <w:p>
-      <w:bookmarkStart w:id="0" w:name="_GoBack"/>
-      <w:bookmarkEnd w:id="0"/>
+      <w:pPr>
+        <w:pStyle w:val="a5"/>
+        <w:jc w:val="left"/>
+      </w:pPr>
+      <w:r>
+        <w:rPr>
+          <w:rFonts w:hint="eastAsia"/>
+        </w:rPr>
+        <w:t xml:space="preserve">5 </w:t>
+      </w:r>
+      <w:r>
+        <w:rPr>
+          <w:rFonts w:hint="eastAsia"/>
+        </w:rPr>
+        <w:t>返回字段</w:t>
+      </w:r>
+      <w:r>
+        <w:t>定义</w:t>
+      </w:r>
+    </w:p>
+    <w:p/>
+    <w:p>
+      <w:pPr>
+        <w:rPr>
+          <w:rFonts w:hint="eastAsia"/>
+        </w:rPr>
+      </w:pPr>
+    </w:p>
+    <w:tbl>
+      <w:tblPr>
+        <w:tblStyle w:val="a4"/>
+        <w:tblW w:w="0" w:type="auto"/>
+        <w:tblLook w:val="04A0" w:firstRow="1" w:lastRow="0" w:firstColumn="1" w:lastColumn="0" w:noHBand="0" w:noVBand="1"/>
+      </w:tblPr>
+      <w:tblGrid>
+        <w:gridCol w:w="2074"/>
+        <w:gridCol w:w="2074"/>
+        <w:gridCol w:w="2074"/>
+        <w:gridCol w:w="2074"/>
+      </w:tblGrid>
+      <w:tr>
+        <w:tc>
+          <w:tcPr>
+            <w:tcW w:w="2074" w:type="dxa"/>
+            <w:shd w:val="clear" w:color="auto" w:fill="BFBFBF" w:themeFill="background1" w:themeFillShade="BF"/>
+          </w:tcPr>
+          <w:p>
+            <w:r>
+              <w:rPr>
+                <w:rFonts w:hint="eastAsia"/>
+              </w:rPr>
+              <w:t>字段名</w:t>
+            </w:r>
+          </w:p>
+        </w:tc>
+        <w:tc>
+          <w:tcPr>
+            <w:tcW w:w="2074" w:type="dxa"/>
+            <w:shd w:val="clear" w:color="auto" w:fill="BFBFBF" w:themeFill="background1" w:themeFillShade="BF"/>
+          </w:tcPr>
+          <w:p>
+            <w:r>
+              <w:rPr>
+                <w:rFonts w:hint="eastAsia"/>
+              </w:rPr>
+              <w:t>含义</w:t>
+            </w:r>
+          </w:p>
+        </w:tc>
+        <w:tc>
+          <w:tcPr>
+            <w:tcW w:w="2074" w:type="dxa"/>
+            <w:shd w:val="clear" w:color="auto" w:fill="BFBFBF" w:themeFill="background1" w:themeFillShade="BF"/>
+          </w:tcPr>
+          <w:p>
+            <w:r>
+              <w:rPr>
+                <w:rFonts w:hint="eastAsia"/>
+              </w:rPr>
+              <w:t>类型</w:t>
+            </w:r>
+          </w:p>
+        </w:tc>
+        <w:tc>
+          <w:tcPr>
+            <w:tcW w:w="2074" w:type="dxa"/>
+            <w:shd w:val="clear" w:color="auto" w:fill="BFBFBF" w:themeFill="background1" w:themeFillShade="BF"/>
+          </w:tcPr>
+          <w:p>
+            <w:r>
+              <w:rPr>
+                <w:rFonts w:hint="eastAsia"/>
+              </w:rPr>
+              <w:t>是否可为</w:t>
+            </w:r>
+            <w:r>
+              <w:t>空</w:t>
+            </w:r>
+          </w:p>
+        </w:tc>
+      </w:tr>
+      <w:tr>
+        <w:tc>
+          <w:tcPr>
+            <w:tcW w:w="2074" w:type="dxa"/>
+          </w:tcPr>
+          <w:p>
+            <w:r>
+              <w:t>fail_rows</w:t>
+            </w:r>
+          </w:p>
+        </w:tc>
+        <w:tc>
+          <w:tcPr>
+            <w:tcW w:w="2074" w:type="dxa"/>
+          </w:tcPr>
+          <w:p>
+            <w:pPr>
+              <w:rPr>
+                <w:rFonts w:hint="eastAsia"/>
+              </w:rPr>
+            </w:pPr>
+            <w:r>
+              <w:rPr>
+                <w:rFonts w:hint="eastAsia"/>
+              </w:rPr>
+              <w:t>失败的</w:t>
+            </w:r>
+            <w:r>
+              <w:rPr>
+                <w:rFonts w:hint="eastAsia"/>
+              </w:rPr>
+              <w:t>单号</w:t>
+            </w:r>
+          </w:p>
+        </w:tc>
+        <w:tc>
+          <w:tcPr>
+            <w:tcW w:w="2074" w:type="dxa"/>
+          </w:tcPr>
+          <w:p>
+            <w:r>
+              <w:t>String</w:t>
+            </w:r>
+          </w:p>
+        </w:tc>
+        <w:tc>
+          <w:tcPr>
+            <w:tcW w:w="2074" w:type="dxa"/>
+          </w:tcPr>
+          <w:p>
+            <w:r>
+              <w:rPr>
+                <w:rFonts w:hint="eastAsia"/>
+              </w:rPr>
+              <w:t>否</w:t>
+            </w:r>
+          </w:p>
+        </w:tc>
+      </w:tr>
+      <w:tr>
+        <w:tc>
+          <w:tcPr>
+            <w:tcW w:w="2074" w:type="dxa"/>
+          </w:tcPr>
+          <w:p>
+            <w:pPr>
+              <w:widowControl/>
+              <w:rPr>
+                <w:sz w:val="22"/>
+              </w:rPr>
+            </w:pPr>
+          </w:p>
+        </w:tc>
+        <w:tc>
+          <w:tcPr>
+            <w:tcW w:w="2074" w:type="dxa"/>
+          </w:tcPr>
+          <w:p/>
+        </w:tc>
+        <w:tc>
+          <w:tcPr>
+            <w:tcW w:w="2074" w:type="dxa"/>
+          </w:tcPr>
+          <w:p/>
+        </w:tc>
+        <w:tc>
+          <w:tcPr>
+            <w:tcW w:w="2074" w:type="dxa"/>
+          </w:tcPr>
+          <w:p/>
+        </w:tc>
+      </w:tr>
+    </w:tbl>
+    <w:p/>
+    <w:p>
+      <w:pPr>
+        <w:pStyle w:val="a5"/>
+        <w:jc w:val="left"/>
+      </w:pPr>
+      <w:r>
+        <w:rPr>
+          <w:rFonts w:hint="eastAsia"/>
+        </w:rPr>
+        <w:t>6</w:t>
+      </w:r>
+      <w:r>
+        <w:t xml:space="preserve"> </w:t>
+      </w:r>
+      <w:r>
+        <w:rPr>
+          <w:rFonts w:hint="eastAsia"/>
+        </w:rPr>
+        <w:t>返回</w:t>
+      </w:r>
+      <w:r>
+        <w:t>字段示例</w:t>
+      </w:r>
+    </w:p>
+    <w:p>
+      <w:r>
+        <w:rPr>
+          <w:noProof/>
+        </w:rPr>
+        <w:drawing>
+          <wp:inline distT="0" distB="0" distL="0" distR="0" wp14:anchorId="346C3ECD" wp14:editId="165F814B">
+            <wp:extent cx="5274310" cy="447675"/>
+            <wp:effectExtent l="0" t="0" r="2540" b="9525"/>
+            <wp:docPr id="2" name="图片 2"/>
+            <wp:cNvGraphicFramePr>
+              <a:graphicFrameLocks xmlns:a="http://schemas.openxmlformats.org/drawingml/2006/main" noChangeAspect="1"/>
+            </wp:cNvGraphicFramePr>
+            <a:graphic xmlns:a="http://schemas.openxmlformats.org/drawingml/2006/main">
+              <a:graphicData uri="http://schemas.openxmlformats.org/drawingml/2006/picture">
+                <pic:pic xmlns:pic="http://schemas.openxmlformats.org/drawingml/2006/picture">
+                  <pic:nvPicPr>
+                    <pic:cNvPr id="1" name=""/>
+                    <pic:cNvPicPr/>
+                  </pic:nvPicPr>
+                  <pic:blipFill>
+                    <a:blip r:embed="rId8"/>
+                    <a:stretch>
+                      <a:fillRect/>
+                    </a:stretch>
+                  </pic:blipFill>
+                  <pic:spPr>
+                    <a:xfrm>
+                      <a:off x="0" y="0"/>
+                      <a:ext cx="5274310" cy="447675"/>
+                    </a:xfrm>
+                    <a:prstGeom prst="rect">
+                      <a:avLst/>
+                    </a:prstGeom>
+                  </pic:spPr>
+                </pic:pic>
+              </a:graphicData>
+            </a:graphic>
+          </wp:inline>
+        </w:drawing>
+      </w:r>
+    </w:p>
+    <w:p/>
+    <w:p/>
+    <w:p>
+      <w:pPr>
+        <w:rPr>
+          <w:rFonts w:hint="eastAsia"/>
+        </w:rPr>
+      </w:pPr>
+      <w:r>
+        <w:rPr>
+          <w:rFonts w:hint="eastAsia"/>
+        </w:rPr>
+        <w:t>url:</w:t>
+      </w:r>
     </w:p>
     <w:sectPr>
       <w:pgSz w:w="11906" w:h="16838"/>

--- a/文档/(接口)推送数据到哲盟接口规则.docx
+++ b/文档/(接口)推送数据到哲盟接口规则.docx
@@ -166,11 +166,6 @@
             <w:tcW w:w="2074" w:type="dxa"/>
           </w:tcPr>
           <w:p>
-            <w:pPr>
-              <w:rPr>
-                <w:rFonts w:hint="eastAsia"/>
-              </w:rPr>
-            </w:pPr>
             <w:r>
               <w:rPr>
                 <w:rFonts w:hint="eastAsia"/>
@@ -185,6 +180,47 @@
             </w:r>
             <w:r>
               <w:t>、示例</w:t>
+            </w:r>
+          </w:p>
+        </w:tc>
+        <w:tc>
+          <w:tcPr>
+            <w:tcW w:w="2074" w:type="dxa"/>
+          </w:tcPr>
+          <w:p>
+            <w:r>
+              <w:rPr>
+                <w:rFonts w:hint="eastAsia"/>
+              </w:rPr>
+              <w:t>2017-4-28</w:t>
+            </w:r>
+          </w:p>
+        </w:tc>
+        <w:tc>
+          <w:tcPr>
+            <w:tcW w:w="2074" w:type="dxa"/>
+          </w:tcPr>
+          <w:p>
+            <w:r>
+              <w:rPr>
+                <w:rFonts w:hint="eastAsia"/>
+              </w:rPr>
+              <w:t>张顺</w:t>
+            </w:r>
+          </w:p>
+        </w:tc>
+      </w:tr>
+      <w:tr>
+        <w:tc>
+          <w:tcPr>
+            <w:tcW w:w="2074" w:type="dxa"/>
+          </w:tcPr>
+          <w:p>
+            <w:r>
+              <w:rPr>
+                <w:rFonts w:hint="eastAsia"/>
+              </w:rPr>
+              <w:t>1.2</w:t>
             </w:r>
             <w:bookmarkStart w:id="0" w:name="_GoBack"/>
             <w:bookmarkEnd w:id="0"/>
@@ -199,15 +235,36 @@
               <w:rPr>
                 <w:rFonts w:hint="eastAsia"/>
               </w:rPr>
-              <w:t>2017-4-28</w:t>
-            </w:r>
-          </w:p>
-        </w:tc>
-        <w:tc>
-          <w:tcPr>
-            <w:tcW w:w="2074" w:type="dxa"/>
-          </w:tcPr>
-          <w:p>
+              <w:t>返回字段定义</w:t>
+            </w:r>
+            <w:r>
+              <w:t>、示例</w:t>
+            </w:r>
+          </w:p>
+        </w:tc>
+        <w:tc>
+          <w:tcPr>
+            <w:tcW w:w="2074" w:type="dxa"/>
+          </w:tcPr>
+          <w:p>
+            <w:r>
+              <w:rPr>
+                <w:rFonts w:hint="eastAsia"/>
+              </w:rPr>
+              <w:t>2017-4-29</w:t>
+            </w:r>
+          </w:p>
+        </w:tc>
+        <w:tc>
+          <w:tcPr>
+            <w:tcW w:w="2074" w:type="dxa"/>
+          </w:tcPr>
+          <w:p>
+            <w:pPr>
+              <w:rPr>
+                <w:rFonts w:hint="eastAsia"/>
+              </w:rPr>
+            </w:pPr>
             <w:r>
               <w:rPr>
                 <w:rFonts w:hint="eastAsia"/>
@@ -269,40 +326,8 @@
           <w:p/>
         </w:tc>
       </w:tr>
-      <w:tr>
-        <w:tc>
-          <w:tcPr>
-            <w:tcW w:w="2074" w:type="dxa"/>
-          </w:tcPr>
-          <w:p/>
-        </w:tc>
-        <w:tc>
-          <w:tcPr>
-            <w:tcW w:w="2074" w:type="dxa"/>
-          </w:tcPr>
-          <w:p/>
-        </w:tc>
-        <w:tc>
-          <w:tcPr>
-            <w:tcW w:w="2074" w:type="dxa"/>
-          </w:tcPr>
-          <w:p/>
-        </w:tc>
-        <w:tc>
-          <w:tcPr>
-            <w:tcW w:w="2074" w:type="dxa"/>
-          </w:tcPr>
-          <w:p/>
-        </w:tc>
-      </w:tr>
     </w:tbl>
-    <w:p>
-      <w:pPr>
-        <w:rPr>
-          <w:rFonts w:hint="eastAsia"/>
-        </w:rPr>
-      </w:pPr>
-    </w:p>
+    <w:p/>
     <w:p>
       <w:pPr>
         <w:pStyle w:val="a5"/>
@@ -628,7 +653,7 @@
               <w:t>ourier</w:t>
             </w:r>
             <w:r>
-              <w:t>_n</w:t>
+              <w:t>N</w:t>
             </w:r>
             <w:r>
               <w:t>umber</w:t>
@@ -688,13 +713,13 @@
               <w:t>tm</w:t>
             </w:r>
             <w:r>
-              <w:t>_b</w:t>
+              <w:t>B</w:t>
             </w:r>
             <w:r>
               <w:t>ar</w:t>
             </w:r>
             <w:r>
-              <w:t>_c</w:t>
+              <w:t>C</w:t>
             </w:r>
             <w:r>
               <w:t>ode</w:t>
@@ -807,15 +832,20 @@
       </w:r>
     </w:p>
     <w:p>
+      <w:pPr>
+        <w:rPr>
+          <w:rFonts w:hint="eastAsia"/>
+        </w:rPr>
+      </w:pPr>
       <w:r>
         <w:rPr>
           <w:noProof/>
         </w:rPr>
         <w:lastRenderedPageBreak/>
         <w:drawing>
-          <wp:inline distT="0" distB="0" distL="0" distR="0" wp14:anchorId="12419E80" wp14:editId="5D5790F6">
-            <wp:extent cx="3552381" cy="2200000"/>
-            <wp:effectExtent l="0" t="0" r="0" b="0"/>
+          <wp:inline distT="0" distB="0" distL="0" distR="0" wp14:anchorId="58781EC5" wp14:editId="6C747786">
+            <wp:extent cx="3809524" cy="2238095"/>
+            <wp:effectExtent l="0" t="0" r="635" b="0"/>
             <wp:docPr id="1" name="图片 1"/>
             <wp:cNvGraphicFramePr>
               <a:graphicFrameLocks xmlns:a="http://schemas.openxmlformats.org/drawingml/2006/main" noChangeAspect="1"/>
@@ -836,7 +866,7 @@
                   <pic:spPr>
                     <a:xfrm>
                       <a:off x="0" y="0"/>
-                      <a:ext cx="3552381" cy="2200000"/>
+                      <a:ext cx="3809524" cy="2238095"/>
                     </a:xfrm>
                     <a:prstGeom prst="rect">
                       <a:avLst/>
@@ -871,13 +901,7 @@
       </w:r>
     </w:p>
     <w:p/>
-    <w:p>
-      <w:pPr>
-        <w:rPr>
-          <w:rFonts w:hint="eastAsia"/>
-        </w:rPr>
-      </w:pPr>
-    </w:p>
+    <w:p/>
     <w:tbl>
       <w:tblPr>
         <w:tblStyle w:val="a4"/>
@@ -958,20 +982,21 @@
           </w:tcPr>
           <w:p>
             <w:r>
-              <w:t>fail_rows</w:t>
-            </w:r>
-          </w:p>
-        </w:tc>
-        <w:tc>
-          <w:tcPr>
-            <w:tcW w:w="2074" w:type="dxa"/>
-          </w:tcPr>
-          <w:p>
-            <w:pPr>
-              <w:rPr>
-                <w:rFonts w:hint="eastAsia"/>
-              </w:rPr>
-            </w:pPr>
+              <w:t>fail</w:t>
+            </w:r>
+            <w:r>
+              <w:t>R</w:t>
+            </w:r>
+            <w:r>
+              <w:t>ows</w:t>
+            </w:r>
+          </w:p>
+        </w:tc>
+        <w:tc>
+          <w:tcPr>
+            <w:tcW w:w="2074" w:type="dxa"/>
+          </w:tcPr>
+          <w:p>
             <w:r>
               <w:rPr>
                 <w:rFonts w:hint="eastAsia"/>
@@ -1075,10 +1100,10 @@
           <w:noProof/>
         </w:rPr>
         <w:drawing>
-          <wp:inline distT="0" distB="0" distL="0" distR="0" wp14:anchorId="346C3ECD" wp14:editId="165F814B">
-            <wp:extent cx="5274310" cy="447675"/>
+          <wp:inline distT="0" distB="0" distL="0" distR="0" wp14:anchorId="0BC09EF4" wp14:editId="3C735531">
+            <wp:extent cx="5274310" cy="466725"/>
             <wp:effectExtent l="0" t="0" r="2540" b="9525"/>
-            <wp:docPr id="2" name="图片 2"/>
+            <wp:docPr id="3" name="图片 3"/>
             <wp:cNvGraphicFramePr>
               <a:graphicFrameLocks xmlns:a="http://schemas.openxmlformats.org/drawingml/2006/main" noChangeAspect="1"/>
             </wp:cNvGraphicFramePr>
@@ -1098,7 +1123,7 @@
                   <pic:spPr>
                     <a:xfrm>
                       <a:off x="0" y="0"/>
-                      <a:ext cx="5274310" cy="447675"/>
+                      <a:ext cx="5274310" cy="466725"/>
                     </a:xfrm>
                     <a:prstGeom prst="rect">
                       <a:avLst/>
@@ -1114,11 +1139,6 @@
     <w:p/>
     <w:p/>
     <w:p>
-      <w:pPr>
-        <w:rPr>
-          <w:rFonts w:hint="eastAsia"/>
-        </w:rPr>
-      </w:pPr>
       <w:r>
         <w:rPr>
           <w:rFonts w:hint="eastAsia"/>

--- a/文档/(接口)推送数据到哲盟接口规则.docx
+++ b/文档/(接口)推送数据到哲盟接口规则.docx
@@ -222,8 +222,6 @@
               </w:rPr>
               <w:t>1.2</w:t>
             </w:r>
-            <w:bookmarkStart w:id="0" w:name="_GoBack"/>
-            <w:bookmarkEnd w:id="0"/>
           </w:p>
         </w:tc>
         <w:tc>
@@ -260,11 +258,6 @@
             <w:tcW w:w="2074" w:type="dxa"/>
           </w:tcPr>
           <w:p>
-            <w:pPr>
-              <w:rPr>
-                <w:rFonts w:hint="eastAsia"/>
-              </w:rPr>
-            </w:pPr>
             <w:r>
               <w:rPr>
                 <w:rFonts w:hint="eastAsia"/>
@@ -832,11 +825,6 @@
       </w:r>
     </w:p>
     <w:p>
-      <w:pPr>
-        <w:rPr>
-          <w:rFonts w:hint="eastAsia"/>
-        </w:rPr>
-      </w:pPr>
       <w:r>
         <w:rPr>
           <w:noProof/>
@@ -1047,28 +1035,212 @@
                 <w:sz w:val="22"/>
               </w:rPr>
             </w:pPr>
-          </w:p>
-        </w:tc>
-        <w:tc>
-          <w:tcPr>
-            <w:tcW w:w="2074" w:type="dxa"/>
-          </w:tcPr>
-          <w:p/>
-        </w:tc>
-        <w:tc>
-          <w:tcPr>
-            <w:tcW w:w="2074" w:type="dxa"/>
-          </w:tcPr>
-          <w:p/>
-        </w:tc>
-        <w:tc>
-          <w:tcPr>
-            <w:tcW w:w="2074" w:type="dxa"/>
-          </w:tcPr>
-          <w:p/>
+            <w:r>
+              <w:rPr>
+                <w:rFonts w:hint="eastAsia"/>
+                <w:sz w:val="22"/>
+              </w:rPr>
+              <w:t>result</w:t>
+            </w:r>
+          </w:p>
+        </w:tc>
+        <w:tc>
+          <w:tcPr>
+            <w:tcW w:w="2074" w:type="dxa"/>
+          </w:tcPr>
+          <w:p>
+            <w:r>
+              <w:rPr>
+                <w:rFonts w:hint="eastAsia"/>
+              </w:rPr>
+              <w:t>成功</w:t>
+            </w:r>
+            <w:r>
+              <w:rPr>
+                <w:rFonts w:hint="eastAsia"/>
+              </w:rPr>
+              <w:t>/</w:t>
+            </w:r>
+            <w:r>
+              <w:rPr>
+                <w:rFonts w:hint="eastAsia"/>
+              </w:rPr>
+              <w:t>失败</w:t>
+            </w:r>
+            <w:r>
+              <w:rPr>
+                <w:rFonts w:hint="eastAsia"/>
+              </w:rPr>
+              <w:t>/</w:t>
+            </w:r>
+            <w:r>
+              <w:rPr>
+                <w:rFonts w:hint="eastAsia"/>
+              </w:rPr>
+              <w:t>错误</w:t>
+            </w:r>
+            <w:bookmarkStart w:id="0" w:name="_GoBack"/>
+            <w:bookmarkEnd w:id="0"/>
+            <w:r>
+              <w:t xml:space="preserve"> </w:t>
+            </w:r>
+          </w:p>
+        </w:tc>
+        <w:tc>
+          <w:tcPr>
+            <w:tcW w:w="2074" w:type="dxa"/>
+          </w:tcPr>
+          <w:p>
+            <w:r>
+              <w:rPr>
+                <w:rFonts w:hint="eastAsia"/>
+              </w:rPr>
+              <w:t>String</w:t>
+            </w:r>
+          </w:p>
+        </w:tc>
+        <w:tc>
+          <w:tcPr>
+            <w:tcW w:w="2074" w:type="dxa"/>
+          </w:tcPr>
+          <w:p>
+            <w:r>
+              <w:rPr>
+                <w:rFonts w:hint="eastAsia"/>
+              </w:rPr>
+              <w:t>否</w:t>
+            </w:r>
+          </w:p>
         </w:tc>
       </w:tr>
     </w:tbl>
+    <w:p>
+      <w:r>
+        <w:rPr>
+          <w:rFonts w:hint="eastAsia"/>
+        </w:rPr>
+        <w:t>注</w:t>
+      </w:r>
+      <w:r>
+        <w:t>：</w:t>
+      </w:r>
+    </w:p>
+    <w:p>
+      <w:r>
+        <w:t>r</w:t>
+      </w:r>
+      <w:r>
+        <w:rPr>
+          <w:rFonts w:hint="eastAsia"/>
+        </w:rPr>
+        <w:t>esult</w:t>
+      </w:r>
+      <w:r>
+        <w:t>的值为：</w:t>
+      </w:r>
+      <w:r>
+        <w:rPr>
+          <w:rFonts w:hint="eastAsia"/>
+        </w:rPr>
+        <w:t>success</w:t>
+      </w:r>
+      <w:r>
+        <w:rPr>
+          <w:rFonts w:hint="eastAsia"/>
+        </w:rPr>
+        <w:t>/</w:t>
+      </w:r>
+      <w:r>
+        <w:t>fail/</w:t>
+      </w:r>
+      <w:r>
+        <w:t>error</w:t>
+      </w:r>
+    </w:p>
+    <w:p>
+      <w:pPr>
+        <w:pStyle w:val="a3"/>
+        <w:numPr>
+          <w:ilvl w:val="0"/>
+          <w:numId w:val="2"/>
+        </w:numPr>
+        <w:ind w:firstLineChars="0"/>
+      </w:pPr>
+      <w:r>
+        <w:rPr>
+          <w:rFonts w:hint="eastAsia"/>
+        </w:rPr>
+        <w:t>success</w:t>
+      </w:r>
+      <w:r>
+        <w:rPr>
+          <w:rFonts w:hint="eastAsia"/>
+        </w:rPr>
+        <w:t>：全部</w:t>
+      </w:r>
+      <w:r>
+        <w:t>导入成功</w:t>
+      </w:r>
+    </w:p>
+    <w:p>
+      <w:pPr>
+        <w:pStyle w:val="a3"/>
+        <w:numPr>
+          <w:ilvl w:val="0"/>
+          <w:numId w:val="2"/>
+        </w:numPr>
+        <w:ind w:firstLineChars="0"/>
+      </w:pPr>
+      <w:r>
+        <w:rPr>
+          <w:rFonts w:hint="eastAsia"/>
+        </w:rPr>
+        <w:t>fail</w:t>
+      </w:r>
+      <w:r>
+        <w:rPr>
+          <w:rFonts w:hint="eastAsia"/>
+        </w:rPr>
+        <w:t>：</w:t>
+      </w:r>
+      <w:r>
+        <w:t>有导入失败的单号</w:t>
+      </w:r>
+    </w:p>
+    <w:p>
+      <w:pPr>
+        <w:pStyle w:val="a3"/>
+        <w:numPr>
+          <w:ilvl w:val="0"/>
+          <w:numId w:val="2"/>
+        </w:numPr>
+        <w:ind w:firstLineChars="0"/>
+        <w:rPr>
+          <w:rFonts w:hint="eastAsia"/>
+        </w:rPr>
+      </w:pPr>
+      <w:r>
+        <w:rPr>
+          <w:rFonts w:hint="eastAsia"/>
+        </w:rPr>
+        <w:t>error</w:t>
+      </w:r>
+      <w:r>
+        <w:rPr>
+          <w:rFonts w:hint="eastAsia"/>
+        </w:rPr>
+        <w:t>：</w:t>
+      </w:r>
+      <w:r>
+        <w:t>解析错误</w:t>
+      </w:r>
+      <w:r>
+        <w:rPr>
+          <w:rFonts w:hint="eastAsia"/>
+        </w:rPr>
+        <w:t xml:space="preserve"> </w:t>
+      </w:r>
+    </w:p>
     <w:p/>
     <w:p>
       <w:pPr>
@@ -1312,7 +1484,7 @@
   <w:abstractNum w:abstractNumId="1" w15:restartNumberingAfterBreak="0">
     <w:nsid w:val="7B500C8F"/>
     <w:multiLevelType w:val="hybridMultilevel"/>
-    <w:tmpl w:val="8C14725C"/>
+    <w:tmpl w:val="5942CAEA"/>
     <w:lvl w:ilvl="0" w:tplc="04090001">
       <w:start w:val="1"/>
       <w:numFmt w:val="bullet"/>
